--- a/Deployment Manual.docx
+++ b/Deployment Manual.docx
@@ -1,6 +1,6 @@
 
 <file path=word/document.xml><?xml version="1.0" encoding="utf-8"?>
-<w:document xmlns:wpc="http://schemas.microsoft.com/office/word/2010/wordprocessingCanvas" xmlns:cx="http://schemas.microsoft.com/office/drawing/2014/chartex" xmlns:cx1="http://schemas.microsoft.com/office/drawing/2015/9/8/chartex" xmlns:cx2="http://schemas.microsoft.com/office/drawing/2015/10/21/chartex" xmlns:cx3="http://schemas.microsoft.com/office/drawing/2016/5/9/chartex" xmlns:cx4="http://schemas.microsoft.com/office/drawing/2016/5/10/chartex" xmlns:cx5="http://schemas.microsoft.com/office/drawing/2016/5/11/chartex" xmlns:cx6="http://schemas.microsoft.com/office/drawing/2016/5/12/chartex" xmlns:cx7="http://schemas.microsoft.com/office/drawing/2016/5/13/chartex" xmlns:cx8="http://schemas.microsoft.com/office/drawing/2016/5/14/chartex" xmlns:mc="http://schemas.openxmlformats.org/markup-compatibility/2006" xmlns:aink="http://schemas.microsoft.com/office/drawing/2016/ink" xmlns:am3d="http://schemas.microsoft.com/office/drawing/2017/model3d" xmlns:o="urn:schemas-microsoft-com:office:office" xmlns:oel="http://schemas.microsoft.com/office/2019/extlst" xmlns:r="http://schemas.openxmlformats.org/officeDocument/2006/relationships" xmlns:m="http://schemas.openxmlformats.org/officeDocument/2006/math" xmlns:v="urn:schemas-microsoft-com:vml" xmlns:wp14="http://schemas.microsoft.com/office/word/2010/wordprocessingDrawing" xmlns:wp="http://schemas.openxmlformats.org/drawingml/2006/wordprocessingDrawing" xmlns:w10="urn:schemas-microsoft-com:office:word" xmlns:w="http://schemas.openxmlformats.org/wordprocessingml/2006/main" xmlns:w14="http://schemas.microsoft.com/office/word/2010/wordml" xmlns:w15="http://schemas.microsoft.com/office/word/2012/wordml" xmlns:w16cex="http://schemas.microsoft.com/office/word/2018/wordml/cex" xmlns:w16cid="http://schemas.microsoft.com/office/word/2016/wordml/cid" xmlns:w16="http://schemas.microsoft.com/office/word/2018/wordml" xmlns:w16sdtdh="http://schemas.microsoft.com/office/word/2020/wordml/sdtdatahash" xmlns:w16se="http://schemas.microsoft.com/office/word/2015/wordml/symex" xmlns:wpg="http://schemas.microsoft.com/office/word/2010/wordprocessingGroup" xmlns:wpi="http://schemas.microsoft.com/office/word/2010/wordprocessingInk" xmlns:wne="http://schemas.microsoft.com/office/word/2006/wordml" xmlns:wps="http://schemas.microsoft.com/office/word/2010/wordprocessingShape" mc:Ignorable="w14 w15 w16se w16cid w16 w16cex w16sdtdh wp14">
+<w:document xmlns:ve="http://schemas.openxmlformats.org/markup-compatibility/2006" xmlns:o="urn:schemas-microsoft-com:office:office" xmlns:r="http://schemas.openxmlformats.org/officeDocument/2006/relationships" xmlns:m="http://schemas.openxmlformats.org/officeDocument/2006/math" xmlns:v="urn:schemas-microsoft-com:vml" xmlns:wp="http://schemas.openxmlformats.org/drawingml/2006/wordprocessingDrawing" xmlns:w10="urn:schemas-microsoft-com:office:word" xmlns:w="http://schemas.openxmlformats.org/wordprocessingml/2006/main" xmlns:wne="http://schemas.microsoft.com/office/word/2006/wordml">
   <w:body>
     <w:p>
       <w:pPr>
@@ -141,7 +141,7 @@
         <w:tblStyle w:val="TableGrid"/>
         <w:tblpPr w:leftFromText="180" w:rightFromText="180" w:vertAnchor="page" w:horzAnchor="margin" w:tblpY="3341"/>
         <w:tblW w:w="10877" w:type="dxa"/>
-        <w:tblLook w:val="04A0" w:firstRow="1" w:lastRow="0" w:firstColumn="1" w:lastColumn="0" w:noHBand="0" w:noVBand="1"/>
+        <w:tblLook w:val="04A0"/>
       </w:tblPr>
       <w:tblGrid>
         <w:gridCol w:w="2881"/>
@@ -307,6 +307,7 @@
                 <w:lang w:val="en-US"/>
               </w:rPr>
             </w:pPr>
+            <w:proofErr w:type="spellStart"/>
             <w:r>
               <w:rPr>
                 <w:rFonts w:cstheme="minorHAnsi"/>
@@ -314,7 +315,17 @@
                 <w:szCs w:val="34"/>
                 <w:lang w:val="en-US"/>
               </w:rPr>
-              <w:t>Prog Language</w:t>
+              <w:t>Prog</w:t>
+            </w:r>
+            <w:proofErr w:type="spellEnd"/>
+            <w:r>
+              <w:rPr>
+                <w:rFonts w:cstheme="minorHAnsi"/>
+                <w:sz w:val="34"/>
+                <w:szCs w:val="34"/>
+                <w:lang w:val="en-US"/>
+              </w:rPr>
+              <w:t xml:space="preserve"> Language</w:t>
             </w:r>
           </w:p>
         </w:tc>
@@ -739,6 +750,7 @@
                 <w:lang w:val="en-US"/>
               </w:rPr>
             </w:pPr>
+            <w:proofErr w:type="spellStart"/>
             <w:r>
               <w:rPr>
                 <w:rFonts w:cstheme="minorHAnsi"/>
@@ -748,7 +760,19 @@
                 <w:szCs w:val="34"/>
                 <w:lang w:val="en-US"/>
               </w:rPr>
-              <w:t xml:space="preserve">GitHub Desktop </w:t>
+              <w:t>GitHub</w:t>
+            </w:r>
+            <w:proofErr w:type="spellEnd"/>
+            <w:r>
+              <w:rPr>
+                <w:rFonts w:cstheme="minorHAnsi"/>
+                <w:b/>
+                <w:bCs/>
+                <w:sz w:val="34"/>
+                <w:szCs w:val="34"/>
+                <w:lang w:val="en-US"/>
+              </w:rPr>
+              <w:t xml:space="preserve"> Desktop </w:t>
             </w:r>
           </w:p>
         </w:tc>
@@ -767,6 +791,7 @@
                 <w:lang w:val="en-US"/>
               </w:rPr>
             </w:pPr>
+            <w:proofErr w:type="spellStart"/>
             <w:r>
               <w:rPr>
                 <w:rFonts w:cstheme="minorHAnsi"/>
@@ -776,6 +801,7 @@
               </w:rPr>
               <w:t>Git</w:t>
             </w:r>
+            <w:proofErr w:type="spellEnd"/>
           </w:p>
         </w:tc>
         <w:tc>
@@ -820,6 +846,7 @@
               </w:rPr>
             </w:pPr>
             <w:hyperlink r:id="rId9" w:history="1">
+              <w:proofErr w:type="spellStart"/>
               <w:r>
                 <w:rPr>
                   <w:rStyle w:val="Hyperlink"/>
@@ -828,7 +855,18 @@
                   <w:szCs w:val="34"/>
                   <w:lang w:val="en-US"/>
                 </w:rPr>
-                <w:t>GitHub Desktop</w:t>
+                <w:t>GitHub</w:t>
+              </w:r>
+              <w:proofErr w:type="spellEnd"/>
+              <w:r>
+                <w:rPr>
+                  <w:rStyle w:val="Hyperlink"/>
+                  <w:rFonts w:cstheme="minorHAnsi"/>
+                  <w:sz w:val="34"/>
+                  <w:szCs w:val="34"/>
+                  <w:lang w:val="en-US"/>
+                </w:rPr>
+                <w:t xml:space="preserve"> Desktop</w:t>
               </w:r>
             </w:hyperlink>
           </w:p>
@@ -899,15 +937,6 @@
           <w:lang w:val="en-US"/>
         </w:rPr>
         <w:t>Java</w:t>
-      </w:r>
-      <w:r>
-        <w:rPr>
-          <w:rFonts w:cstheme="minorHAnsi"/>
-          <w:sz w:val="40"/>
-          <w:szCs w:val="40"/>
-          <w:lang w:val="en-US"/>
-        </w:rPr>
-        <w:t xml:space="preserve"> </w:t>
       </w:r>
       <w:r>
         <w:rPr>
@@ -927,7 +956,17 @@
             <w:szCs w:val="40"/>
             <w:lang w:val="en-US"/>
           </w:rPr>
-          <w:t>Video Link - Click</w:t>
+          <w:t>Video Link - Clic</w:t>
+        </w:r>
+        <w:r>
+          <w:rPr>
+            <w:rStyle w:val="Hyperlink"/>
+            <w:rFonts w:cstheme="minorHAnsi"/>
+            <w:sz w:val="40"/>
+            <w:szCs w:val="40"/>
+            <w:lang w:val="en-US"/>
+          </w:rPr>
+          <w:t>k</w:t>
         </w:r>
       </w:hyperlink>
       <w:r>
@@ -1025,6 +1064,7 @@
         </w:rPr>
         <w:t xml:space="preserve">Add project in local workspace from </w:t>
       </w:r>
+      <w:proofErr w:type="spellStart"/>
       <w:r>
         <w:rPr>
           <w:rFonts w:cstheme="minorHAnsi"/>
@@ -1034,6 +1074,7 @@
         </w:rPr>
         <w:t>GitHub</w:t>
       </w:r>
+      <w:proofErr w:type="spellEnd"/>
       <w:r>
         <w:rPr>
           <w:rFonts w:cstheme="minorHAnsi"/>
@@ -1068,7 +1109,55 @@
           <w:szCs w:val="40"/>
           <w:lang w:val="en-US"/>
         </w:rPr>
-        <w:t>Using GitHub Desktop by Git Clone</w:t>
+        <w:t xml:space="preserve">Using </w:t>
+      </w:r>
+      <w:proofErr w:type="spellStart"/>
+      <w:r>
+        <w:rPr>
+          <w:rFonts w:cstheme="minorHAnsi"/>
+          <w:b/>
+          <w:bCs/>
+          <w:sz w:val="40"/>
+          <w:szCs w:val="40"/>
+          <w:lang w:val="en-US"/>
+        </w:rPr>
+        <w:t>GitHub</w:t>
+      </w:r>
+      <w:proofErr w:type="spellEnd"/>
+      <w:r>
+        <w:rPr>
+          <w:rFonts w:cstheme="minorHAnsi"/>
+          <w:b/>
+          <w:bCs/>
+          <w:sz w:val="40"/>
+          <w:szCs w:val="40"/>
+          <w:lang w:val="en-US"/>
+        </w:rPr>
+        <w:t xml:space="preserve"> Desktop by </w:t>
+      </w:r>
+      <w:proofErr w:type="spellStart"/>
+      <w:r>
+        <w:rPr>
+          <w:rFonts w:cstheme="minorHAnsi"/>
+          <w:b/>
+          <w:bCs/>
+          <w:sz w:val="40"/>
+          <w:szCs w:val="40"/>
+          <w:lang w:val="en-US"/>
+        </w:rPr>
+        <w:t>Git</w:t>
+      </w:r>
+      <w:proofErr w:type="spellEnd"/>
+      <w:r>
+        <w:rPr>
+          <w:rFonts w:cstheme="minorHAnsi"/>
+          <w:b/>
+          <w:bCs/>
+          <w:sz w:val="40"/>
+          <w:szCs w:val="40"/>
+          <w:lang w:val="en-US"/>
+        </w:rPr>
+        <w:t xml:space="preserve"> Clone</w:t>
       </w:r>
       <w:r>
         <w:rPr>
@@ -1278,7 +1367,31 @@
           <w:szCs w:val="40"/>
           <w:lang w:val="en-US"/>
         </w:rPr>
-        <w:t>Import project in IDE (Spring tool suite) from local folder</w:t>
+        <w:t>Import project in IDE (</w:t>
+      </w:r>
+      <w:proofErr w:type="gramStart"/>
+      <w:r>
+        <w:rPr>
+          <w:rFonts w:cstheme="minorHAnsi"/>
+          <w:b/>
+          <w:bCs/>
+          <w:sz w:val="40"/>
+          <w:szCs w:val="40"/>
+          <w:lang w:val="en-US"/>
+        </w:rPr>
+        <w:t>Spring</w:t>
+      </w:r>
+      <w:proofErr w:type="gramEnd"/>
+      <w:r>
+        <w:rPr>
+          <w:rFonts w:cstheme="minorHAnsi"/>
+          <w:b/>
+          <w:bCs/>
+          <w:sz w:val="40"/>
+          <w:szCs w:val="40"/>
+          <w:lang w:val="en-US"/>
+        </w:rPr>
+        <w:t xml:space="preserve"> tool suite) from local folder</w:t>
       </w:r>
       <w:r>
         <w:rPr>
@@ -1319,39 +1432,19 @@
         </w:rPr>
         <w:t xml:space="preserve">Setup </w:t>
       </w:r>
-      <w:r>
-        <w:rPr>
-          <w:rFonts w:cstheme="minorHAnsi"/>
-          <w:b/>
-          <w:bCs/>
-          <w:sz w:val="40"/>
-          <w:szCs w:val="40"/>
-          <w:lang w:val="en-US"/>
-        </w:rPr>
-        <w:t>IDE</w:t>
-      </w:r>
-      <w:r>
-        <w:rPr>
-          <w:rFonts w:cstheme="minorHAnsi"/>
-          <w:b/>
-          <w:bCs/>
-          <w:sz w:val="40"/>
-          <w:szCs w:val="40"/>
-          <w:lang w:val="en-US"/>
-        </w:rPr>
-        <w:t xml:space="preserve"> </w:t>
-      </w:r>
-      <w:r>
-        <w:rPr>
-          <w:rFonts w:cstheme="minorHAnsi"/>
-          <w:b/>
-          <w:bCs/>
-          <w:sz w:val="40"/>
-          <w:szCs w:val="40"/>
-          <w:lang w:val="en-US"/>
-        </w:rPr>
-        <w:t>(</w:t>
-      </w:r>
+      <w:proofErr w:type="gramStart"/>
+      <w:r>
+        <w:rPr>
+          <w:rFonts w:cstheme="minorHAnsi"/>
+          <w:b/>
+          <w:bCs/>
+          <w:sz w:val="40"/>
+          <w:szCs w:val="40"/>
+          <w:lang w:val="en-US"/>
+        </w:rPr>
+        <w:t>IDE(</w:t>
+      </w:r>
+      <w:proofErr w:type="gramEnd"/>
       <w:r>
         <w:rPr>
           <w:rFonts w:cstheme="minorHAnsi"/>
@@ -1439,18 +1532,7 @@
           <w:szCs w:val="40"/>
           <w:lang w:val="en-US"/>
         </w:rPr>
-        <w:t>Run Project</w:t>
-      </w:r>
-      <w:r>
-        <w:rPr>
-          <w:rFonts w:cstheme="minorHAnsi"/>
-          <w:b/>
-          <w:bCs/>
-          <w:sz w:val="40"/>
-          <w:szCs w:val="40"/>
-          <w:lang w:val="en-US"/>
-        </w:rPr>
-        <w:t>.</w:t>
+        <w:t>Run Project.</w:t>
       </w:r>
     </w:p>
     <w:p>
@@ -1543,7 +1625,33 @@
           <w:u w:val="single"/>
           <w:lang w:val="en-US"/>
         </w:rPr>
-        <w:t>Add project in local workspace from GitHub:</w:t>
+        <w:t xml:space="preserve">Add project in local workspace from </w:t>
+      </w:r>
+      <w:proofErr w:type="spellStart"/>
+      <w:r>
+        <w:rPr>
+          <w:rFonts w:cstheme="minorHAnsi"/>
+          <w:b/>
+          <w:bCs/>
+          <w:sz w:val="40"/>
+          <w:szCs w:val="40"/>
+          <w:u w:val="single"/>
+          <w:lang w:val="en-US"/>
+        </w:rPr>
+        <w:t>GitHub</w:t>
+      </w:r>
+      <w:proofErr w:type="spellEnd"/>
+      <w:r>
+        <w:rPr>
+          <w:rFonts w:cstheme="minorHAnsi"/>
+          <w:b/>
+          <w:bCs/>
+          <w:sz w:val="40"/>
+          <w:szCs w:val="40"/>
+          <w:u w:val="single"/>
+          <w:lang w:val="en-US"/>
+        </w:rPr>
+        <w:t>:</w:t>
       </w:r>
     </w:p>
     <w:p>
@@ -1571,7 +1679,55 @@
           <w:szCs w:val="40"/>
           <w:lang w:val="en-US"/>
         </w:rPr>
-        <w:t>Using GitHub Desktop by Git Clone (Recommend)</w:t>
+        <w:t xml:space="preserve">Using </w:t>
+      </w:r>
+      <w:proofErr w:type="spellStart"/>
+      <w:r>
+        <w:rPr>
+          <w:rFonts w:cstheme="minorHAnsi"/>
+          <w:b/>
+          <w:bCs/>
+          <w:sz w:val="40"/>
+          <w:szCs w:val="40"/>
+          <w:lang w:val="en-US"/>
+        </w:rPr>
+        <w:t>GitHub</w:t>
+      </w:r>
+      <w:proofErr w:type="spellEnd"/>
+      <w:r>
+        <w:rPr>
+          <w:rFonts w:cstheme="minorHAnsi"/>
+          <w:b/>
+          <w:bCs/>
+          <w:sz w:val="40"/>
+          <w:szCs w:val="40"/>
+          <w:lang w:val="en-US"/>
+        </w:rPr>
+        <w:t xml:space="preserve"> Desktop by </w:t>
+      </w:r>
+      <w:proofErr w:type="spellStart"/>
+      <w:r>
+        <w:rPr>
+          <w:rFonts w:cstheme="minorHAnsi"/>
+          <w:b/>
+          <w:bCs/>
+          <w:sz w:val="40"/>
+          <w:szCs w:val="40"/>
+          <w:lang w:val="en-US"/>
+        </w:rPr>
+        <w:t>Git</w:t>
+      </w:r>
+      <w:proofErr w:type="spellEnd"/>
+      <w:r>
+        <w:rPr>
+          <w:rFonts w:cstheme="minorHAnsi"/>
+          <w:b/>
+          <w:bCs/>
+          <w:sz w:val="40"/>
+          <w:szCs w:val="40"/>
+          <w:lang w:val="en-US"/>
+        </w:rPr>
+        <w:t xml:space="preserve"> Clone (Recommend)</w:t>
       </w:r>
       <w:r>
         <w:rPr>
@@ -1622,7 +1778,27 @@
           <w:szCs w:val="30"/>
           <w:lang w:val="en-US"/>
         </w:rPr>
-        <w:t>Install GitHub desktop.</w:t>
+        <w:t xml:space="preserve">Install </w:t>
+      </w:r>
+      <w:proofErr w:type="spellStart"/>
+      <w:r>
+        <w:rPr>
+          <w:rFonts w:cstheme="minorHAnsi"/>
+          <w:sz w:val="30"/>
+          <w:szCs w:val="30"/>
+          <w:lang w:val="en-US"/>
+        </w:rPr>
+        <w:t>GitHub</w:t>
+      </w:r>
+      <w:proofErr w:type="spellEnd"/>
+      <w:r>
+        <w:rPr>
+          <w:rFonts w:cstheme="minorHAnsi"/>
+          <w:sz w:val="30"/>
+          <w:szCs w:val="30"/>
+          <w:lang w:val="en-US"/>
+        </w:rPr>
+        <w:t xml:space="preserve"> desktop.</w:t>
       </w:r>
     </w:p>
     <w:p>
@@ -1692,7 +1868,27 @@
           <w:szCs w:val="30"/>
           <w:lang w:val="en-US"/>
         </w:rPr>
-        <w:t>Open GitHub desktop.</w:t>
+        <w:t xml:space="preserve">Open </w:t>
+      </w:r>
+      <w:proofErr w:type="spellStart"/>
+      <w:r>
+        <w:rPr>
+          <w:rFonts w:cstheme="minorHAnsi"/>
+          <w:sz w:val="30"/>
+          <w:szCs w:val="30"/>
+          <w:lang w:val="en-US"/>
+        </w:rPr>
+        <w:t>GitHub</w:t>
+      </w:r>
+      <w:proofErr w:type="spellEnd"/>
+      <w:r>
+        <w:rPr>
+          <w:rFonts w:cstheme="minorHAnsi"/>
+          <w:sz w:val="30"/>
+          <w:szCs w:val="30"/>
+          <w:lang w:val="en-US"/>
+        </w:rPr>
+        <w:t xml:space="preserve"> desktop.</w:t>
       </w:r>
     </w:p>
     <w:p>
@@ -1716,7 +1912,27 @@
           <w:szCs w:val="30"/>
           <w:lang w:val="en-US"/>
         </w:rPr>
-        <w:t xml:space="preserve">Press ctrl+shift+o to open clone repository or </w:t>
+        <w:t xml:space="preserve">Press </w:t>
+      </w:r>
+      <w:proofErr w:type="spellStart"/>
+      <w:r>
+        <w:rPr>
+          <w:rFonts w:cstheme="minorHAnsi"/>
+          <w:sz w:val="30"/>
+          <w:szCs w:val="30"/>
+          <w:lang w:val="en-US"/>
+        </w:rPr>
+        <w:t>ctrl+shift+o</w:t>
+      </w:r>
+      <w:proofErr w:type="spellEnd"/>
+      <w:r>
+        <w:rPr>
+          <w:rFonts w:cstheme="minorHAnsi"/>
+          <w:sz w:val="30"/>
+          <w:szCs w:val="30"/>
+          <w:lang w:val="en-US"/>
+        </w:rPr>
+        <w:t xml:space="preserve"> to open clone repository or </w:t>
       </w:r>
       <w:r>
         <w:rPr>
@@ -1838,6 +2054,7 @@
         </w:rPr>
         <w:t>choose path where you want to clone the repository</w:t>
       </w:r>
+      <w:proofErr w:type="gramStart"/>
       <w:r>
         <w:rPr>
           <w:rFonts w:cstheme="minorHAnsi"/>
@@ -1847,6 +2064,7 @@
         </w:rPr>
         <w:t>,</w:t>
       </w:r>
+      <w:proofErr w:type="gramEnd"/>
       <w:r>
         <w:rPr>
           <w:rFonts w:cstheme="minorHAnsi"/>
@@ -1855,25 +2073,7 @@
           <w:lang w:val="en-US"/>
         </w:rPr>
         <w:br/>
-        <w:t xml:space="preserve">Or </w:t>
-      </w:r>
-      <w:r>
-        <w:rPr>
-          <w:rFonts w:cstheme="minorHAnsi"/>
-          <w:sz w:val="30"/>
-          <w:szCs w:val="30"/>
-          <w:lang w:val="en-US"/>
-        </w:rPr>
-        <w:t xml:space="preserve">you can </w:t>
-      </w:r>
-      <w:r>
-        <w:rPr>
-          <w:rFonts w:cstheme="minorHAnsi"/>
-          <w:sz w:val="30"/>
-          <w:szCs w:val="30"/>
-          <w:lang w:val="en-US"/>
-        </w:rPr>
-        <w:t xml:space="preserve">enter </w:t>
+        <w:t xml:space="preserve">Or you can enter </w:t>
       </w:r>
       <w:r>
         <w:rPr>
@@ -1896,15 +2096,6 @@
           <w:lang w:val="en-US"/>
         </w:rPr>
         <w:t>workspace</w:t>
-      </w:r>
-      <w:r>
-        <w:rPr>
-          <w:rFonts w:cstheme="minorHAnsi"/>
-          <w:sz w:val="30"/>
-          <w:szCs w:val="30"/>
-          <w:lang w:val="en-US"/>
-        </w:rPr>
-        <w:t xml:space="preserve"> </w:t>
       </w:r>
       <w:r>
         <w:rPr>
@@ -1956,15 +2147,6 @@
           <w:lang w:val="en-US"/>
         </w:rPr>
         <w:br/>
-      </w:r>
-      <w:r>
-        <w:rPr>
-          <w:rFonts w:cstheme="minorHAnsi"/>
-          <w:sz w:val="30"/>
-          <w:szCs w:val="30"/>
-          <w:lang w:val="en-US"/>
-        </w:rPr>
-        <w:t xml:space="preserve"> </w:t>
       </w:r>
       <w:hyperlink r:id="rId11" w:history="1">
         <w:r>
@@ -1975,7 +2157,7 @@
             <w:szCs w:val="30"/>
             <w:lang w:val="en-US"/>
           </w:rPr>
-          <w:t>https://github.com/ib321/Explore-Products.git</w:t>
+          <w:t>https://github.com/ankitkumar108/Explore-Products.git</w:t>
         </w:r>
       </w:hyperlink>
     </w:p>
@@ -2015,12 +2197,13 @@
       <w:r>
         <w:rPr>
           <w:rFonts w:cstheme="minorHAnsi"/>
+          <w:noProof/>
           <w:sz w:val="30"/>
           <w:szCs w:val="30"/>
           <w:lang w:val="en-US"/>
         </w:rPr>
         <w:drawing>
-          <wp:inline distT="0" distB="0" distL="0" distR="0" wp14:anchorId="3E406462" wp14:editId="4757CB75">
+          <wp:inline distT="0" distB="0" distL="0" distR="0">
             <wp:extent cx="6652895" cy="2565400"/>
             <wp:effectExtent l="0" t="0" r="0" b="6350"/>
             <wp:docPr id="1464857684" name="Picture 1"/>
@@ -2055,15 +2238,6 @@
           </wp:inline>
         </w:drawing>
       </w:r>
-      <w:r>
-        <w:rPr>
-          <w:rFonts w:cstheme="minorHAnsi"/>
-          <w:sz w:val="30"/>
-          <w:szCs w:val="30"/>
-          <w:lang w:val="en-US"/>
-        </w:rPr>
-        <w:t xml:space="preserve"> </w:t>
-      </w:r>
     </w:p>
     <w:p>
       <w:pPr>
@@ -2275,7 +2449,7 @@
           <w:lang w:val="en-US"/>
         </w:rPr>
         <w:drawing>
-          <wp:inline distT="0" distB="0" distL="0" distR="0" wp14:anchorId="1CFB0361" wp14:editId="64BD5B81">
+          <wp:inline distT="0" distB="0" distL="0" distR="0">
             <wp:extent cx="5865054" cy="2912115"/>
             <wp:effectExtent l="0" t="0" r="2540" b="2540"/>
             <wp:docPr id="132259024" name="Picture 1"/>
@@ -2364,7 +2538,7 @@
           <w:szCs w:val="32"/>
           <w:lang w:val="en-US"/>
         </w:rPr>
-        <w:t xml:space="preserve"> &amp; then </w:t>
+        <w:t xml:space="preserve">&amp; then </w:t>
       </w:r>
       <w:r>
         <w:rPr>
@@ -2408,7 +2582,7 @@
           <w:lang w:val="en-US"/>
         </w:rPr>
         <w:drawing>
-          <wp:inline distT="0" distB="0" distL="0" distR="0" wp14:anchorId="4F645AB5" wp14:editId="57F8B0FD">
+          <wp:inline distT="0" distB="0" distL="0" distR="0">
             <wp:extent cx="5320733" cy="3810244"/>
             <wp:effectExtent l="0" t="0" r="0" b="0"/>
             <wp:docPr id="2143131665" name="Picture 1"/>
@@ -2519,15 +2693,6 @@
           <w:szCs w:val="32"/>
           <w:lang w:val="en-US"/>
         </w:rPr>
-        <w:t xml:space="preserve">  </w:t>
-      </w:r>
-      <w:r>
-        <w:rPr>
-          <w:rFonts w:cstheme="minorHAnsi"/>
-          <w:sz w:val="32"/>
-          <w:szCs w:val="32"/>
-          <w:lang w:val="en-US"/>
-        </w:rPr>
         <w:br/>
       </w:r>
       <w:r>
@@ -2604,7 +2769,7 @@
           <w:lang w:val="en-US"/>
         </w:rPr>
         <w:drawing>
-          <wp:anchor distT="0" distB="0" distL="114300" distR="114300" simplePos="0" relativeHeight="251658240" behindDoc="0" locked="0" layoutInCell="1" allowOverlap="1" wp14:anchorId="1018F498" wp14:editId="7561BEEE">
+          <wp:anchor distT="0" distB="0" distL="114300" distR="114300" simplePos="0" relativeHeight="251658240" behindDoc="0" locked="0" layoutInCell="1" allowOverlap="1">
             <wp:simplePos x="0" y="0"/>
             <wp:positionH relativeFrom="margin">
               <wp:align>right</wp:align>
@@ -2630,7 +2795,7 @@
                     <a:blip r:embed="rId15" cstate="print">
                       <a:extLst>
                         <a:ext uri="{28A0092B-C50C-407E-A947-70E740481C1C}">
-                          <a14:useLocalDpi xmlns:a14="http://schemas.microsoft.com/office/drawing/2010/main" val="0"/>
+                          <a14:useLocalDpi xmlns:a14="http://schemas.microsoft.com/office/drawing/2010/main" xmlns:wps="http://schemas.microsoft.com/office/word/2010/wordprocessingShape" xmlns:wpi="http://schemas.microsoft.com/office/word/2010/wordprocessingInk" xmlns:wpg="http://schemas.microsoft.com/office/word/2010/wordprocessingGroup" xmlns:w16se="http://schemas.microsoft.com/office/word/2015/wordml/symex" xmlns:w16sdtdh="http://schemas.microsoft.com/office/word/2020/wordml/sdtdatahash" xmlns:w16="http://schemas.microsoft.com/office/word/2018/wordml" xmlns:w16cid="http://schemas.microsoft.com/office/word/2016/wordml/cid" xmlns:w16cex="http://schemas.microsoft.com/office/word/2018/wordml/cex" xmlns:w15="http://schemas.microsoft.com/office/word/2012/wordml" xmlns:w14="http://schemas.microsoft.com/office/word/2010/wordml" xmlns:w="http://schemas.openxmlformats.org/wordprocessingml/2006/main" xmlns:w10="urn:schemas-microsoft-com:office:word" xmlns:wp14="http://schemas.microsoft.com/office/word/2010/wordprocessingDrawing" xmlns:v="urn:schemas-microsoft-com:vml" xmlns:oel="http://schemas.microsoft.com/office/2019/extlst" xmlns:o="urn:schemas-microsoft-com:office:office" xmlns:am3d="http://schemas.microsoft.com/office/drawing/2017/model3d" xmlns:aink="http://schemas.microsoft.com/office/drawing/2016/ink" xmlns:mc="http://schemas.openxmlformats.org/markup-compatibility/2006" xmlns:cx8="http://schemas.microsoft.com/office/drawing/2016/5/14/chartex" xmlns:cx7="http://schemas.microsoft.com/office/drawing/2016/5/13/chartex" xmlns:cx6="http://schemas.microsoft.com/office/drawing/2016/5/12/chartex" xmlns:cx5="http://schemas.microsoft.com/office/drawing/2016/5/11/chartex" xmlns:cx4="http://schemas.microsoft.com/office/drawing/2016/5/10/chartex" xmlns:cx3="http://schemas.microsoft.com/office/drawing/2016/5/9/chartex" xmlns:cx2="http://schemas.microsoft.com/office/drawing/2015/10/21/chartex" xmlns:cx1="http://schemas.microsoft.com/office/drawing/2015/9/8/chartex" xmlns:cx="http://schemas.microsoft.com/office/drawing/2014/chartex" xmlns:wpc="http://schemas.microsoft.com/office/word/2010/wordprocessingCanvas" xmlns="" val="0"/>
                         </a:ext>
                       </a:extLst>
                     </a:blip>
@@ -2689,14 +2854,25 @@
           <w:lang w:val="en-US"/>
         </w:rPr>
       </w:pPr>
-      <w:r>
-        <w:rPr>
-          <w:rFonts w:cstheme="minorHAnsi"/>
-          <w:sz w:val="32"/>
-          <w:szCs w:val="32"/>
-          <w:lang w:val="en-US"/>
-        </w:rPr>
-        <w:t>click on finish.</w:t>
+      <w:proofErr w:type="gramStart"/>
+      <w:r>
+        <w:rPr>
+          <w:rFonts w:cstheme="minorHAnsi"/>
+          <w:sz w:val="32"/>
+          <w:szCs w:val="32"/>
+          <w:lang w:val="en-US"/>
+        </w:rPr>
+        <w:t>click</w:t>
+      </w:r>
+      <w:proofErr w:type="gramEnd"/>
+      <w:r>
+        <w:rPr>
+          <w:rFonts w:cstheme="minorHAnsi"/>
+          <w:sz w:val="32"/>
+          <w:szCs w:val="32"/>
+          <w:lang w:val="en-US"/>
+        </w:rPr>
+        <w:t xml:space="preserve"> on finish.</w:t>
       </w:r>
     </w:p>
     <w:p>
@@ -2897,19 +3073,7 @@
           <w:u w:val="single"/>
           <w:lang w:val="en-US"/>
         </w:rPr>
-        <w:t>Setup IDE (Spring tool suite) Environment to Run Project</w:t>
-      </w:r>
-      <w:r>
-        <w:rPr>
-          <w:rFonts w:cstheme="minorHAnsi"/>
-          <w:b/>
-          <w:bCs/>
-          <w:sz w:val="40"/>
-          <w:szCs w:val="40"/>
-          <w:u w:val="single"/>
-          <w:lang w:val="en-US"/>
-        </w:rPr>
-        <w:t>:</w:t>
+        <w:t>Setup IDE (Spring tool suite) Environment to Run Project:</w:t>
       </w:r>
     </w:p>
     <w:p>
@@ -2929,7 +3093,27 @@
           <w:szCs w:val="32"/>
           <w:lang w:val="en-US"/>
         </w:rPr>
-        <w:t xml:space="preserve"># We have to configure </w:t>
+        <w:t xml:space="preserve"># </w:t>
+      </w:r>
+      <w:proofErr w:type="gramStart"/>
+      <w:r>
+        <w:rPr>
+          <w:rFonts w:cstheme="minorHAnsi"/>
+          <w:sz w:val="32"/>
+          <w:szCs w:val="32"/>
+          <w:lang w:val="en-US"/>
+        </w:rPr>
+        <w:t>We</w:t>
+      </w:r>
+      <w:proofErr w:type="gramEnd"/>
+      <w:r>
+        <w:rPr>
+          <w:rFonts w:cstheme="minorHAnsi"/>
+          <w:sz w:val="32"/>
+          <w:szCs w:val="32"/>
+          <w:lang w:val="en-US"/>
+        </w:rPr>
+        <w:t xml:space="preserve"> have to configure </w:t>
       </w:r>
       <w:r>
         <w:rPr>
@@ -3021,12 +3205,13 @@
       <w:r>
         <w:rPr>
           <w:rFonts w:cstheme="minorHAnsi"/>
+          <w:noProof/>
           <w:sz w:val="30"/>
           <w:szCs w:val="30"/>
           <w:lang w:val="en-US"/>
         </w:rPr>
         <w:drawing>
-          <wp:anchor distT="0" distB="0" distL="114300" distR="114300" simplePos="0" relativeHeight="251659264" behindDoc="0" locked="0" layoutInCell="1" allowOverlap="1" wp14:anchorId="52748134" wp14:editId="562B1322">
+          <wp:anchor distT="0" distB="0" distL="114300" distR="114300" simplePos="0" relativeHeight="251659264" behindDoc="0" locked="0" layoutInCell="1" allowOverlap="1">
             <wp:simplePos x="0" y="0"/>
             <wp:positionH relativeFrom="margin">
               <wp:align>right</wp:align>
@@ -3052,7 +3237,7 @@
                     <a:blip r:embed="rId16" cstate="print">
                       <a:extLst>
                         <a:ext uri="{28A0092B-C50C-407E-A947-70E740481C1C}">
-                          <a14:useLocalDpi xmlns:a14="http://schemas.microsoft.com/office/drawing/2010/main" val="0"/>
+                          <a14:useLocalDpi xmlns:a14="http://schemas.microsoft.com/office/drawing/2010/main" xmlns:wps="http://schemas.microsoft.com/office/word/2010/wordprocessingShape" xmlns:wpi="http://schemas.microsoft.com/office/word/2010/wordprocessingInk" xmlns:wpg="http://schemas.microsoft.com/office/word/2010/wordprocessingGroup" xmlns:w16se="http://schemas.microsoft.com/office/word/2015/wordml/symex" xmlns:w16sdtdh="http://schemas.microsoft.com/office/word/2020/wordml/sdtdatahash" xmlns:w16="http://schemas.microsoft.com/office/word/2018/wordml" xmlns:w16cid="http://schemas.microsoft.com/office/word/2016/wordml/cid" xmlns:w16cex="http://schemas.microsoft.com/office/word/2018/wordml/cex" xmlns:w15="http://schemas.microsoft.com/office/word/2012/wordml" xmlns:w14="http://schemas.microsoft.com/office/word/2010/wordml" xmlns:w="http://schemas.openxmlformats.org/wordprocessingml/2006/main" xmlns:w10="urn:schemas-microsoft-com:office:word" xmlns:wp14="http://schemas.microsoft.com/office/word/2010/wordprocessingDrawing" xmlns:v="urn:schemas-microsoft-com:vml" xmlns:oel="http://schemas.microsoft.com/office/2019/extlst" xmlns:o="urn:schemas-microsoft-com:office:office" xmlns:am3d="http://schemas.microsoft.com/office/drawing/2017/model3d" xmlns:aink="http://schemas.microsoft.com/office/drawing/2016/ink" xmlns:mc="http://schemas.openxmlformats.org/markup-compatibility/2006" xmlns:cx8="http://schemas.microsoft.com/office/drawing/2016/5/14/chartex" xmlns:cx7="http://schemas.microsoft.com/office/drawing/2016/5/13/chartex" xmlns:cx6="http://schemas.microsoft.com/office/drawing/2016/5/12/chartex" xmlns:cx5="http://schemas.microsoft.com/office/drawing/2016/5/11/chartex" xmlns:cx4="http://schemas.microsoft.com/office/drawing/2016/5/10/chartex" xmlns:cx3="http://schemas.microsoft.com/office/drawing/2016/5/9/chartex" xmlns:cx2="http://schemas.microsoft.com/office/drawing/2015/10/21/chartex" xmlns:cx1="http://schemas.microsoft.com/office/drawing/2015/9/8/chartex" xmlns:cx="http://schemas.microsoft.com/office/drawing/2014/chartex" xmlns:wpc="http://schemas.microsoft.com/office/word/2010/wordprocessingCanvas" xmlns="" val="0"/>
                         </a:ext>
                       </a:extLst>
                     </a:blip>
@@ -3106,7 +3291,27 @@
           <w:szCs w:val="30"/>
           <w:lang w:val="en-US"/>
         </w:rPr>
-        <w:t xml:space="preserve">Type jres then click on </w:t>
+        <w:t xml:space="preserve">Type </w:t>
+      </w:r>
+      <w:proofErr w:type="spellStart"/>
+      <w:r>
+        <w:rPr>
+          <w:rFonts w:cstheme="minorHAnsi"/>
+          <w:sz w:val="30"/>
+          <w:szCs w:val="30"/>
+          <w:lang w:val="en-US"/>
+        </w:rPr>
+        <w:t>jres</w:t>
+      </w:r>
+      <w:proofErr w:type="spellEnd"/>
+      <w:r>
+        <w:rPr>
+          <w:rFonts w:cstheme="minorHAnsi"/>
+          <w:sz w:val="30"/>
+          <w:szCs w:val="30"/>
+          <w:lang w:val="en-US"/>
+        </w:rPr>
+        <w:t xml:space="preserve"> then click on </w:t>
       </w:r>
       <w:r>
         <w:rPr>
@@ -3181,8 +3386,21 @@
           <w:szCs w:val="30"/>
           <w:lang w:val="en-US"/>
         </w:rPr>
-        <w:t>click Next</w:t>
-      </w:r>
+        <w:t xml:space="preserve">click </w:t>
+      </w:r>
+      <w:proofErr w:type="gramStart"/>
+      <w:r>
+        <w:rPr>
+          <w:rFonts w:cstheme="minorHAnsi"/>
+          <w:b/>
+          <w:bCs/>
+          <w:sz w:val="30"/>
+          <w:szCs w:val="30"/>
+          <w:lang w:val="en-US"/>
+        </w:rPr>
+        <w:t>Next</w:t>
+      </w:r>
+      <w:proofErr w:type="gramEnd"/>
       <w:r>
         <w:rPr>
           <w:rFonts w:cstheme="minorHAnsi"/>
@@ -3212,12 +3430,13 @@
       <w:r>
         <w:rPr>
           <w:rFonts w:cstheme="minorHAnsi"/>
+          <w:noProof/>
           <w:sz w:val="30"/>
           <w:szCs w:val="30"/>
           <w:lang w:val="en-US"/>
         </w:rPr>
         <w:drawing>
-          <wp:anchor distT="0" distB="0" distL="114300" distR="114300" simplePos="0" relativeHeight="251660288" behindDoc="0" locked="0" layoutInCell="1" allowOverlap="1" wp14:anchorId="5B8CD7E6" wp14:editId="3C01112B">
+          <wp:anchor distT="0" distB="0" distL="114300" distR="114300" simplePos="0" relativeHeight="251660288" behindDoc="0" locked="0" layoutInCell="1" allowOverlap="1">
             <wp:simplePos x="0" y="0"/>
             <wp:positionH relativeFrom="column">
               <wp:posOffset>848995</wp:posOffset>
@@ -3243,7 +3462,7 @@
                     <a:blip r:embed="rId17" cstate="print">
                       <a:extLst>
                         <a:ext uri="{28A0092B-C50C-407E-A947-70E740481C1C}">
-                          <a14:useLocalDpi xmlns:a14="http://schemas.microsoft.com/office/drawing/2010/main" val="0"/>
+                          <a14:useLocalDpi xmlns:a14="http://schemas.microsoft.com/office/drawing/2010/main" xmlns:wps="http://schemas.microsoft.com/office/word/2010/wordprocessingShape" xmlns:wpi="http://schemas.microsoft.com/office/word/2010/wordprocessingInk" xmlns:wpg="http://schemas.microsoft.com/office/word/2010/wordprocessingGroup" xmlns:w16se="http://schemas.microsoft.com/office/word/2015/wordml/symex" xmlns:w16sdtdh="http://schemas.microsoft.com/office/word/2020/wordml/sdtdatahash" xmlns:w16="http://schemas.microsoft.com/office/word/2018/wordml" xmlns:w16cid="http://schemas.microsoft.com/office/word/2016/wordml/cid" xmlns:w16cex="http://schemas.microsoft.com/office/word/2018/wordml/cex" xmlns:w15="http://schemas.microsoft.com/office/word/2012/wordml" xmlns:w14="http://schemas.microsoft.com/office/word/2010/wordml" xmlns:w="http://schemas.openxmlformats.org/wordprocessingml/2006/main" xmlns:w10="urn:schemas-microsoft-com:office:word" xmlns:wp14="http://schemas.microsoft.com/office/word/2010/wordprocessingDrawing" xmlns:v="urn:schemas-microsoft-com:vml" xmlns:oel="http://schemas.microsoft.com/office/2019/extlst" xmlns:o="urn:schemas-microsoft-com:office:office" xmlns:am3d="http://schemas.microsoft.com/office/drawing/2017/model3d" xmlns:aink="http://schemas.microsoft.com/office/drawing/2016/ink" xmlns:mc="http://schemas.openxmlformats.org/markup-compatibility/2006" xmlns:cx8="http://schemas.microsoft.com/office/drawing/2016/5/14/chartex" xmlns:cx7="http://schemas.microsoft.com/office/drawing/2016/5/13/chartex" xmlns:cx6="http://schemas.microsoft.com/office/drawing/2016/5/12/chartex" xmlns:cx5="http://schemas.microsoft.com/office/drawing/2016/5/11/chartex" xmlns:cx4="http://schemas.microsoft.com/office/drawing/2016/5/10/chartex" xmlns:cx3="http://schemas.microsoft.com/office/drawing/2016/5/9/chartex" xmlns:cx2="http://schemas.microsoft.com/office/drawing/2015/10/21/chartex" xmlns:cx1="http://schemas.microsoft.com/office/drawing/2015/9/8/chartex" xmlns:cx="http://schemas.microsoft.com/office/drawing/2014/chartex" xmlns:wpc="http://schemas.microsoft.com/office/word/2010/wordprocessingCanvas" xmlns="" val="0"/>
                         </a:ext>
                       </a:extLst>
                     </a:blip>
@@ -3263,12 +3482,6 @@
                 </pic:pic>
               </a:graphicData>
             </a:graphic>
-            <wp14:sizeRelH relativeFrom="margin">
-              <wp14:pctWidth>0</wp14:pctWidth>
-            </wp14:sizeRelH>
-            <wp14:sizeRelV relativeFrom="margin">
-              <wp14:pctHeight>0</wp14:pctHeight>
-            </wp14:sizeRelV>
           </wp:anchor>
         </w:drawing>
       </w:r>
@@ -3295,22 +3508,31 @@
       <w:r>
         <w:rPr>
           <w:rFonts w:cstheme="minorHAnsi"/>
-          <w:b/>
-          <w:bCs/>
-          <w:sz w:val="30"/>
-          <w:szCs w:val="30"/>
-          <w:lang w:val="en-US"/>
-        </w:rPr>
-        <w:t xml:space="preserve"> </w:t>
-      </w:r>
-      <w:r>
-        <w:rPr>
-          <w:rFonts w:cstheme="minorHAnsi"/>
-          <w:sz w:val="30"/>
-          <w:szCs w:val="30"/>
-          <w:lang w:val="en-US"/>
-        </w:rPr>
-        <w:t>in JRE HOME Or you can also browse and select your Java JRE Home location.</w:t>
+          <w:sz w:val="30"/>
+          <w:szCs w:val="30"/>
+          <w:lang w:val="en-US"/>
+        </w:rPr>
+        <w:t xml:space="preserve">in JRE HOME </w:t>
+      </w:r>
+      <w:proofErr w:type="gramStart"/>
+      <w:r>
+        <w:rPr>
+          <w:rFonts w:cstheme="minorHAnsi"/>
+          <w:sz w:val="30"/>
+          <w:szCs w:val="30"/>
+          <w:lang w:val="en-US"/>
+        </w:rPr>
+        <w:t>Or</w:t>
+      </w:r>
+      <w:proofErr w:type="gramEnd"/>
+      <w:r>
+        <w:rPr>
+          <w:rFonts w:cstheme="minorHAnsi"/>
+          <w:sz w:val="30"/>
+          <w:szCs w:val="30"/>
+          <w:lang w:val="en-US"/>
+        </w:rPr>
+        <w:t xml:space="preserve"> you can also browse and select your Java JRE Home location.</w:t>
       </w:r>
     </w:p>
     <w:p>
@@ -3334,6 +3556,7 @@
           <w:szCs w:val="30"/>
           <w:lang w:val="en-US"/>
         </w:rPr>
+        <w:lastRenderedPageBreak/>
         <w:t>Now click on Finish.</w:t>
       </w:r>
       <w:r>
@@ -3357,13 +3580,13 @@
       <w:r>
         <w:rPr>
           <w:rFonts w:cstheme="minorHAnsi"/>
-          <w:sz w:val="30"/>
-          <w:szCs w:val="30"/>
-          <w:lang w:val="en-US"/>
-        </w:rPr>
-        <w:lastRenderedPageBreak/>
+          <w:noProof/>
+          <w:sz w:val="30"/>
+          <w:szCs w:val="30"/>
+          <w:lang w:val="en-US"/>
+        </w:rPr>
         <w:drawing>
-          <wp:anchor distT="0" distB="0" distL="114300" distR="114300" simplePos="0" relativeHeight="251661312" behindDoc="0" locked="0" layoutInCell="1" allowOverlap="1" wp14:anchorId="0AC6AD86" wp14:editId="2A665B48">
+          <wp:anchor distT="0" distB="0" distL="114300" distR="114300" simplePos="0" relativeHeight="251661312" behindDoc="0" locked="0" layoutInCell="1" allowOverlap="1">
             <wp:simplePos x="0" y="0"/>
             <wp:positionH relativeFrom="margin">
               <wp:align>right</wp:align>
@@ -3389,7 +3612,7 @@
                     <a:blip r:embed="rId18">
                       <a:extLst>
                         <a:ext uri="{28A0092B-C50C-407E-A947-70E740481C1C}">
-                          <a14:useLocalDpi xmlns:a14="http://schemas.microsoft.com/office/drawing/2010/main" val="0"/>
+                          <a14:useLocalDpi xmlns:a14="http://schemas.microsoft.com/office/drawing/2010/main" xmlns:wps="http://schemas.microsoft.com/office/word/2010/wordprocessingShape" xmlns:wpi="http://schemas.microsoft.com/office/word/2010/wordprocessingInk" xmlns:wpg="http://schemas.microsoft.com/office/word/2010/wordprocessingGroup" xmlns:w16se="http://schemas.microsoft.com/office/word/2015/wordml/symex" xmlns:w16sdtdh="http://schemas.microsoft.com/office/word/2020/wordml/sdtdatahash" xmlns:w16="http://schemas.microsoft.com/office/word/2018/wordml" xmlns:w16cid="http://schemas.microsoft.com/office/word/2016/wordml/cid" xmlns:w16cex="http://schemas.microsoft.com/office/word/2018/wordml/cex" xmlns:w15="http://schemas.microsoft.com/office/word/2012/wordml" xmlns:w14="http://schemas.microsoft.com/office/word/2010/wordml" xmlns:w="http://schemas.openxmlformats.org/wordprocessingml/2006/main" xmlns:w10="urn:schemas-microsoft-com:office:word" xmlns:wp14="http://schemas.microsoft.com/office/word/2010/wordprocessingDrawing" xmlns:v="urn:schemas-microsoft-com:vml" xmlns:oel="http://schemas.microsoft.com/office/2019/extlst" xmlns:o="urn:schemas-microsoft-com:office:office" xmlns:am3d="http://schemas.microsoft.com/office/drawing/2017/model3d" xmlns:aink="http://schemas.microsoft.com/office/drawing/2016/ink" xmlns:mc="http://schemas.openxmlformats.org/markup-compatibility/2006" xmlns:cx8="http://schemas.microsoft.com/office/drawing/2016/5/14/chartex" xmlns:cx7="http://schemas.microsoft.com/office/drawing/2016/5/13/chartex" xmlns:cx6="http://schemas.microsoft.com/office/drawing/2016/5/12/chartex" xmlns:cx5="http://schemas.microsoft.com/office/drawing/2016/5/11/chartex" xmlns:cx4="http://schemas.microsoft.com/office/drawing/2016/5/10/chartex" xmlns:cx3="http://schemas.microsoft.com/office/drawing/2016/5/9/chartex" xmlns:cx2="http://schemas.microsoft.com/office/drawing/2015/10/21/chartex" xmlns:cx1="http://schemas.microsoft.com/office/drawing/2015/9/8/chartex" xmlns:cx="http://schemas.microsoft.com/office/drawing/2014/chartex" xmlns:wpc="http://schemas.microsoft.com/office/word/2010/wordprocessingCanvas" xmlns="" val="0"/>
                         </a:ext>
                       </a:extLst>
                     </a:blip>
@@ -3459,15 +3682,6 @@
       <w:r>
         <w:rPr>
           <w:rFonts w:cstheme="minorHAnsi"/>
-          <w:sz w:val="30"/>
-          <w:szCs w:val="30"/>
-          <w:lang w:val="en-US"/>
-        </w:rPr>
-        <w:t xml:space="preserve"> </w:t>
-      </w:r>
-      <w:r>
-        <w:rPr>
-          <w:rFonts w:cstheme="minorHAnsi"/>
           <w:b/>
           <w:bCs/>
           <w:sz w:val="30"/>
@@ -3596,43 +3810,7 @@
           <w:u w:val="single"/>
           <w:lang w:val="en-US"/>
         </w:rPr>
-        <w:t xml:space="preserve"> Database</w:t>
-      </w:r>
-      <w:r>
-        <w:rPr>
-          <w:rFonts w:cstheme="minorHAnsi"/>
-          <w:b/>
-          <w:bCs/>
-          <w:sz w:val="40"/>
-          <w:szCs w:val="40"/>
-          <w:u w:val="single"/>
-          <w:lang w:val="en-US"/>
-        </w:rPr>
-        <w:t xml:space="preserve"> Pro</w:t>
-      </w:r>
-      <w:r>
-        <w:rPr>
-          <w:rFonts w:cstheme="minorHAnsi"/>
-          <w:b/>
-          <w:bCs/>
-          <w:sz w:val="40"/>
-          <w:szCs w:val="40"/>
-          <w:u w:val="single"/>
-          <w:lang w:val="en-US"/>
-        </w:rPr>
-        <w:t>perties</w:t>
-      </w:r>
-      <w:r>
-        <w:rPr>
-          <w:rFonts w:cstheme="minorHAnsi"/>
-          <w:b/>
-          <w:bCs/>
-          <w:sz w:val="40"/>
-          <w:szCs w:val="40"/>
-          <w:u w:val="single"/>
-          <w:lang w:val="en-US"/>
-        </w:rPr>
-        <w:t>:</w:t>
+        <w:t xml:space="preserve"> Database Properties:</w:t>
       </w:r>
     </w:p>
     <w:p>
@@ -3680,6 +3858,7 @@
         </w:rPr>
         <w:t xml:space="preserve">Open </w:t>
       </w:r>
+      <w:proofErr w:type="spellStart"/>
       <w:r>
         <w:rPr>
           <w:rFonts w:cstheme="minorHAnsi"/>
@@ -3690,6 +3869,7 @@
         </w:rPr>
         <w:t>application.properties</w:t>
       </w:r>
+      <w:proofErr w:type="spellEnd"/>
       <w:r>
         <w:rPr>
           <w:rFonts w:cstheme="minorHAnsi"/>
@@ -3698,15 +3878,27 @@
         </w:rPr>
         <w:t> file located in the </w:t>
       </w:r>
-      <w:r>
-        <w:rPr>
-          <w:rFonts w:cstheme="minorHAnsi"/>
-          <w:b/>
-          <w:bCs/>
-          <w:sz w:val="30"/>
-          <w:szCs w:val="30"/>
-        </w:rPr>
-        <w:t>src/main/resources</w:t>
+      <w:proofErr w:type="spellStart"/>
+      <w:r>
+        <w:rPr>
+          <w:rFonts w:cstheme="minorHAnsi"/>
+          <w:b/>
+          <w:bCs/>
+          <w:sz w:val="30"/>
+          <w:szCs w:val="30"/>
+        </w:rPr>
+        <w:t>src</w:t>
+      </w:r>
+      <w:proofErr w:type="spellEnd"/>
+      <w:r>
+        <w:rPr>
+          <w:rFonts w:cstheme="minorHAnsi"/>
+          <w:b/>
+          <w:bCs/>
+          <w:sz w:val="30"/>
+          <w:szCs w:val="30"/>
+        </w:rPr>
+        <w:t>/main/resources</w:t>
       </w:r>
       <w:r>
         <w:rPr>
@@ -3766,6 +3958,7 @@
           <w:szCs w:val="24"/>
         </w:rPr>
       </w:pPr>
+      <w:proofErr w:type="spellStart"/>
       <w:r>
         <w:rPr>
           <w:rFonts w:ascii="Consolas" w:hAnsi="Consolas" w:cs="Consolas"/>
@@ -3774,8 +3967,20 @@
           <w:sz w:val="24"/>
           <w:szCs w:val="24"/>
         </w:rPr>
-        <w:t xml:space="preserve">spring.datasource.url = </w:t>
-      </w:r>
+        <w:t>spring.datasource.url</w:t>
+      </w:r>
+      <w:proofErr w:type="spellEnd"/>
+      <w:r>
+        <w:rPr>
+          <w:rFonts w:ascii="Consolas" w:hAnsi="Consolas" w:cs="Consolas"/>
+          <w:color w:val="000000"/>
+          <w:kern w:val="0"/>
+          <w:sz w:val="24"/>
+          <w:szCs w:val="24"/>
+        </w:rPr>
+        <w:t xml:space="preserve"> = </w:t>
+      </w:r>
+      <w:proofErr w:type="spellStart"/>
       <w:r>
         <w:rPr>
           <w:rFonts w:ascii="Consolas" w:hAnsi="Consolas" w:cs="Consolas"/>
@@ -3784,7 +3989,18 @@
           <w:sz w:val="24"/>
           <w:szCs w:val="24"/>
         </w:rPr>
-        <w:t>jdbc:oracle:thin:@localhost:1521:xe</w:t>
+        <w:t>jdbc:oracle:thin</w:t>
+      </w:r>
+      <w:proofErr w:type="spellEnd"/>
+      <w:r>
+        <w:rPr>
+          <w:rFonts w:ascii="Consolas" w:hAnsi="Consolas" w:cs="Consolas"/>
+          <w:color w:val="2AA198"/>
+          <w:kern w:val="0"/>
+          <w:sz w:val="24"/>
+          <w:szCs w:val="24"/>
+        </w:rPr>
+        <w:t>:@localhost:1521:xe</w:t>
       </w:r>
     </w:p>
     <w:p>
@@ -3805,6 +4021,7 @@
           <w:szCs w:val="24"/>
         </w:rPr>
       </w:pPr>
+      <w:proofErr w:type="spellStart"/>
       <w:r>
         <w:rPr>
           <w:rFonts w:ascii="Consolas" w:hAnsi="Consolas" w:cs="Consolas"/>
@@ -3813,7 +4030,18 @@
           <w:sz w:val="24"/>
           <w:szCs w:val="24"/>
         </w:rPr>
-        <w:t xml:space="preserve">spring.datasource.username = </w:t>
+        <w:t>spring.datasource.username</w:t>
+      </w:r>
+      <w:proofErr w:type="spellEnd"/>
+      <w:r>
+        <w:rPr>
+          <w:rFonts w:ascii="Consolas" w:hAnsi="Consolas" w:cs="Consolas"/>
+          <w:color w:val="000000"/>
+          <w:kern w:val="0"/>
+          <w:sz w:val="24"/>
+          <w:szCs w:val="24"/>
+        </w:rPr>
+        <w:t xml:space="preserve"> = </w:t>
       </w:r>
       <w:r>
         <w:rPr>
@@ -3844,6 +4072,7 @@
           <w:szCs w:val="24"/>
         </w:rPr>
       </w:pPr>
+      <w:proofErr w:type="spellStart"/>
       <w:r>
         <w:rPr>
           <w:rFonts w:ascii="Consolas" w:hAnsi="Consolas" w:cs="Consolas"/>
@@ -3852,7 +4081,18 @@
           <w:sz w:val="24"/>
           <w:szCs w:val="24"/>
         </w:rPr>
-        <w:t xml:space="preserve">spring.datasource.password = </w:t>
+        <w:t>spring.datasource.password</w:t>
+      </w:r>
+      <w:proofErr w:type="spellEnd"/>
+      <w:r>
+        <w:rPr>
+          <w:rFonts w:ascii="Consolas" w:hAnsi="Consolas" w:cs="Consolas"/>
+          <w:color w:val="000000"/>
+          <w:kern w:val="0"/>
+          <w:sz w:val="24"/>
+          <w:szCs w:val="24"/>
+        </w:rPr>
+        <w:t xml:space="preserve"> = </w:t>
       </w:r>
       <w:r>
         <w:rPr>
@@ -3879,6 +4119,7 @@
           <w:lang w:val="en-US"/>
         </w:rPr>
       </w:pPr>
+      <w:proofErr w:type="spellStart"/>
       <w:r>
         <w:rPr>
           <w:rFonts w:ascii="Consolas" w:hAnsi="Consolas" w:cs="Consolas"/>
@@ -3887,8 +4128,20 @@
           <w:sz w:val="24"/>
           <w:szCs w:val="24"/>
         </w:rPr>
-        <w:t xml:space="preserve">spring.datasource.driver-class-name = </w:t>
-      </w:r>
+        <w:t>spring.datasource.driver</w:t>
+      </w:r>
+      <w:proofErr w:type="spellEnd"/>
+      <w:r>
+        <w:rPr>
+          <w:rFonts w:ascii="Consolas" w:hAnsi="Consolas" w:cs="Consolas"/>
+          <w:color w:val="000000"/>
+          <w:kern w:val="0"/>
+          <w:sz w:val="24"/>
+          <w:szCs w:val="24"/>
+        </w:rPr>
+        <w:t xml:space="preserve">-class-name = </w:t>
+      </w:r>
+      <w:proofErr w:type="spellStart"/>
       <w:r>
         <w:rPr>
           <w:rFonts w:ascii="Consolas" w:hAnsi="Consolas" w:cs="Consolas"/>
@@ -3899,6 +4152,7 @@
         </w:rPr>
         <w:t>oracle.jdbc.driver.OracleDriver</w:t>
       </w:r>
+      <w:proofErr w:type="spellEnd"/>
     </w:p>
     <w:p>
       <w:pPr>
@@ -3953,6 +4207,7 @@
           <w:lang w:val="en-US"/>
         </w:rPr>
       </w:pPr>
+      <w:proofErr w:type="gramStart"/>
       <w:r>
         <w:rPr>
           <w:rFonts w:cstheme="minorHAnsi"/>
@@ -3963,7 +4218,6 @@
           <w:u w:val="single"/>
           <w:lang w:val="en-US"/>
         </w:rPr>
-        <w:lastRenderedPageBreak/>
         <w:t>8.</w:t>
       </w:r>
       <w:r>
@@ -3976,7 +4230,20 @@
           <w:u w:val="single"/>
           <w:lang w:val="en-US"/>
         </w:rPr>
-        <w:t>Run Project:</w:t>
+        <w:t>Run</w:t>
+      </w:r>
+      <w:proofErr w:type="gramEnd"/>
+      <w:r>
+        <w:rPr>
+          <w:rFonts w:cstheme="minorHAnsi"/>
+          <w:b/>
+          <w:bCs/>
+          <w:sz w:val="40"/>
+          <w:szCs w:val="40"/>
+          <w:u w:val="single"/>
+          <w:lang w:val="en-US"/>
+        </w:rPr>
+        <w:t xml:space="preserve"> Project:</w:t>
       </w:r>
     </w:p>
     <w:p>
@@ -4119,9 +4386,10 @@
       <w:r>
         <w:rPr>
           <w:noProof/>
+          <w:lang w:val="en-US"/>
         </w:rPr>
         <w:drawing>
-          <wp:anchor distT="0" distB="0" distL="114300" distR="114300" simplePos="0" relativeHeight="251662336" behindDoc="0" locked="0" layoutInCell="1" allowOverlap="1" wp14:anchorId="6C4800DA" wp14:editId="44F4985D">
+          <wp:anchor distT="0" distB="0" distL="114300" distR="114300" simplePos="0" relativeHeight="251662336" behindDoc="0" locked="0" layoutInCell="1" allowOverlap="1">
             <wp:simplePos x="0" y="0"/>
             <wp:positionH relativeFrom="margin">
               <wp:align>right</wp:align>
@@ -4147,7 +4415,7 @@
                     <a:blip r:embed="rId19" cstate="print">
                       <a:extLst>
                         <a:ext uri="{28A0092B-C50C-407E-A947-70E740481C1C}">
-                          <a14:useLocalDpi xmlns:a14="http://schemas.microsoft.com/office/drawing/2010/main" val="0"/>
+                          <a14:useLocalDpi xmlns:a14="http://schemas.microsoft.com/office/drawing/2010/main" xmlns:wps="http://schemas.microsoft.com/office/word/2010/wordprocessingShape" xmlns:wpi="http://schemas.microsoft.com/office/word/2010/wordprocessingInk" xmlns:wpg="http://schemas.microsoft.com/office/word/2010/wordprocessingGroup" xmlns:w16se="http://schemas.microsoft.com/office/word/2015/wordml/symex" xmlns:w16sdtdh="http://schemas.microsoft.com/office/word/2020/wordml/sdtdatahash" xmlns:w16="http://schemas.microsoft.com/office/word/2018/wordml" xmlns:w16cid="http://schemas.microsoft.com/office/word/2016/wordml/cid" xmlns:w16cex="http://schemas.microsoft.com/office/word/2018/wordml/cex" xmlns:w15="http://schemas.microsoft.com/office/word/2012/wordml" xmlns:w14="http://schemas.microsoft.com/office/word/2010/wordml" xmlns:w="http://schemas.openxmlformats.org/wordprocessingml/2006/main" xmlns:w10="urn:schemas-microsoft-com:office:word" xmlns:wp14="http://schemas.microsoft.com/office/word/2010/wordprocessingDrawing" xmlns:v="urn:schemas-microsoft-com:vml" xmlns:oel="http://schemas.microsoft.com/office/2019/extlst" xmlns:o="urn:schemas-microsoft-com:office:office" xmlns:am3d="http://schemas.microsoft.com/office/drawing/2017/model3d" xmlns:aink="http://schemas.microsoft.com/office/drawing/2016/ink" xmlns:mc="http://schemas.openxmlformats.org/markup-compatibility/2006" xmlns:cx8="http://schemas.microsoft.com/office/drawing/2016/5/14/chartex" xmlns:cx7="http://schemas.microsoft.com/office/drawing/2016/5/13/chartex" xmlns:cx6="http://schemas.microsoft.com/office/drawing/2016/5/12/chartex" xmlns:cx5="http://schemas.microsoft.com/office/drawing/2016/5/11/chartex" xmlns:cx4="http://schemas.microsoft.com/office/drawing/2016/5/10/chartex" xmlns:cx3="http://schemas.microsoft.com/office/drawing/2016/5/9/chartex" xmlns:cx2="http://schemas.microsoft.com/office/drawing/2015/10/21/chartex" xmlns:cx1="http://schemas.microsoft.com/office/drawing/2015/9/8/chartex" xmlns:cx="http://schemas.microsoft.com/office/drawing/2014/chartex" xmlns:wpc="http://schemas.microsoft.com/office/word/2010/wordprocessingCanvas" xmlns="" val="0"/>
                         </a:ext>
                       </a:extLst>
                     </a:blip>
@@ -4227,51 +4495,40 @@
           <w:szCs w:val="32"/>
           <w:lang w:val="en-US"/>
         </w:rPr>
-        <w:t>Again Right click on project then</w:t>
-      </w:r>
-      <w:r>
-        <w:rPr>
-          <w:rFonts w:cstheme="minorHAnsi"/>
-          <w:b/>
-          <w:bCs/>
-          <w:sz w:val="32"/>
-          <w:szCs w:val="32"/>
-          <w:lang w:val="en-US"/>
-        </w:rPr>
-        <w:t xml:space="preserve"> </w:t>
-      </w:r>
-      <w:r>
-        <w:rPr>
-          <w:rFonts w:cstheme="minorHAnsi"/>
-          <w:b/>
-          <w:bCs/>
-          <w:sz w:val="32"/>
-          <w:szCs w:val="32"/>
-          <w:lang w:val="en-US"/>
-        </w:rPr>
-        <w:t xml:space="preserve">go to -&gt; Run as -&gt; Maven </w:t>
-      </w:r>
-      <w:r>
-        <w:rPr>
-          <w:rFonts w:cstheme="minorHAnsi"/>
-          <w:b/>
-          <w:bCs/>
-          <w:sz w:val="32"/>
-          <w:szCs w:val="32"/>
-          <w:lang w:val="en-US"/>
-        </w:rPr>
-        <w:t>build</w:t>
-      </w:r>
-      <w:r>
-        <w:rPr>
-          <w:rFonts w:cstheme="minorHAnsi"/>
-          <w:b/>
-          <w:bCs/>
-          <w:sz w:val="32"/>
-          <w:szCs w:val="32"/>
-          <w:lang w:val="en-US"/>
-        </w:rPr>
-        <w:t>.</w:t>
+        <w:t xml:space="preserve">Again Right click on project </w:t>
+      </w:r>
+      <w:proofErr w:type="spellStart"/>
+      <w:r>
+        <w:rPr>
+          <w:rFonts w:cstheme="minorHAnsi"/>
+          <w:sz w:val="32"/>
+          <w:szCs w:val="32"/>
+          <w:lang w:val="en-US"/>
+        </w:rPr>
+        <w:t>then</w:t>
+      </w:r>
+      <w:r>
+        <w:rPr>
+          <w:rFonts w:cstheme="minorHAnsi"/>
+          <w:b/>
+          <w:bCs/>
+          <w:sz w:val="32"/>
+          <w:szCs w:val="32"/>
+          <w:lang w:val="en-US"/>
+        </w:rPr>
+        <w:t>go</w:t>
+      </w:r>
+      <w:proofErr w:type="spellEnd"/>
+      <w:r>
+        <w:rPr>
+          <w:rFonts w:cstheme="minorHAnsi"/>
+          <w:b/>
+          <w:bCs/>
+          <w:sz w:val="32"/>
+          <w:szCs w:val="32"/>
+          <w:lang w:val="en-US"/>
+        </w:rPr>
+        <w:t xml:space="preserve"> to -&gt; Run as -&gt; Maven build.</w:t>
       </w:r>
     </w:p>
     <w:p>
@@ -4293,10 +4550,11 @@
       <w:r>
         <w:rPr>
           <w:noProof/>
+          <w:lang w:val="en-US"/>
         </w:rPr>
         <w:lastRenderedPageBreak/>
         <w:drawing>
-          <wp:anchor distT="0" distB="0" distL="114300" distR="114300" simplePos="0" relativeHeight="251663360" behindDoc="0" locked="0" layoutInCell="1" allowOverlap="1" wp14:anchorId="5C80B0B3" wp14:editId="04F4FB0E">
+          <wp:anchor distT="0" distB="0" distL="114300" distR="114300" simplePos="0" relativeHeight="251663360" behindDoc="0" locked="0" layoutInCell="1" allowOverlap="1">
             <wp:simplePos x="0" y="0"/>
             <wp:positionH relativeFrom="margin">
               <wp:align>right</wp:align>
@@ -4322,7 +4580,7 @@
                     <a:blip r:embed="rId20" cstate="print">
                       <a:extLst>
                         <a:ext uri="{28A0092B-C50C-407E-A947-70E740481C1C}">
-                          <a14:useLocalDpi xmlns:a14="http://schemas.microsoft.com/office/drawing/2010/main" val="0"/>
+                          <a14:useLocalDpi xmlns:a14="http://schemas.microsoft.com/office/drawing/2010/main" xmlns:wps="http://schemas.microsoft.com/office/word/2010/wordprocessingShape" xmlns:wpi="http://schemas.microsoft.com/office/word/2010/wordprocessingInk" xmlns:wpg="http://schemas.microsoft.com/office/word/2010/wordprocessingGroup" xmlns:w16se="http://schemas.microsoft.com/office/word/2015/wordml/symex" xmlns:w16sdtdh="http://schemas.microsoft.com/office/word/2020/wordml/sdtdatahash" xmlns:w16="http://schemas.microsoft.com/office/word/2018/wordml" xmlns:w16cid="http://schemas.microsoft.com/office/word/2016/wordml/cid" xmlns:w16cex="http://schemas.microsoft.com/office/word/2018/wordml/cex" xmlns:w15="http://schemas.microsoft.com/office/word/2012/wordml" xmlns:w14="http://schemas.microsoft.com/office/word/2010/wordml" xmlns:w="http://schemas.openxmlformats.org/wordprocessingml/2006/main" xmlns:w10="urn:schemas-microsoft-com:office:word" xmlns:wp14="http://schemas.microsoft.com/office/word/2010/wordprocessingDrawing" xmlns:v="urn:schemas-microsoft-com:vml" xmlns:oel="http://schemas.microsoft.com/office/2019/extlst" xmlns:o="urn:schemas-microsoft-com:office:office" xmlns:am3d="http://schemas.microsoft.com/office/drawing/2017/model3d" xmlns:aink="http://schemas.microsoft.com/office/drawing/2016/ink" xmlns:mc="http://schemas.openxmlformats.org/markup-compatibility/2006" xmlns:cx8="http://schemas.microsoft.com/office/drawing/2016/5/14/chartex" xmlns:cx7="http://schemas.microsoft.com/office/drawing/2016/5/13/chartex" xmlns:cx6="http://schemas.microsoft.com/office/drawing/2016/5/12/chartex" xmlns:cx5="http://schemas.microsoft.com/office/drawing/2016/5/11/chartex" xmlns:cx4="http://schemas.microsoft.com/office/drawing/2016/5/10/chartex" xmlns:cx3="http://schemas.microsoft.com/office/drawing/2016/5/9/chartex" xmlns:cx2="http://schemas.microsoft.com/office/drawing/2015/10/21/chartex" xmlns:cx1="http://schemas.microsoft.com/office/drawing/2015/9/8/chartex" xmlns:cx="http://schemas.microsoft.com/office/drawing/2014/chartex" xmlns:wpc="http://schemas.microsoft.com/office/word/2010/wordprocessingCanvas" xmlns="" val="0"/>
                         </a:ext>
                       </a:extLst>
                     </a:blip>
@@ -4503,18 +4761,7 @@
           <w:szCs w:val="32"/>
           <w:lang w:val="en-US"/>
         </w:rPr>
-        <w:t xml:space="preserve"> go to -&gt; Run as -&gt; </w:t>
-      </w:r>
-      <w:r>
-        <w:rPr>
-          <w:rFonts w:cstheme="minorHAnsi"/>
-          <w:b/>
-          <w:bCs/>
-          <w:sz w:val="32"/>
-          <w:szCs w:val="32"/>
-          <w:lang w:val="en-US"/>
-        </w:rPr>
-        <w:t>Spring Boot App.</w:t>
+        <w:t xml:space="preserve"> go to -&gt; Run as -&gt;Spring Boot App.</w:t>
       </w:r>
     </w:p>
     <w:p>
@@ -4551,8 +4798,21 @@
           <w:szCs w:val="32"/>
           <w:lang w:val="en-US"/>
         </w:rPr>
-        <w:t>localhost:8098</w:t>
-      </w:r>
+        <w:t>localhost</w:t>
+      </w:r>
+      <w:proofErr w:type="gramStart"/>
+      <w:r>
+        <w:rPr>
+          <w:rFonts w:cstheme="minorHAnsi"/>
+          <w:b/>
+          <w:bCs/>
+          <w:sz w:val="32"/>
+          <w:szCs w:val="32"/>
+          <w:lang w:val="en-US"/>
+        </w:rPr>
+        <w:t>:8098</w:t>
+      </w:r>
+      <w:proofErr w:type="gramEnd"/>
       <w:r>
         <w:rPr>
           <w:rFonts w:cstheme="minorHAnsi"/>
@@ -4670,6 +4930,7 @@
         </w:rPr>
         <w:t xml:space="preserve">Open </w:t>
       </w:r>
+      <w:proofErr w:type="spellStart"/>
       <w:r>
         <w:rPr>
           <w:rFonts w:cstheme="minorHAnsi"/>
@@ -4680,6 +4941,7 @@
         </w:rPr>
         <w:t>application.properties</w:t>
       </w:r>
+      <w:proofErr w:type="spellEnd"/>
       <w:r>
         <w:rPr>
           <w:rFonts w:cstheme="minorHAnsi"/>
@@ -4688,15 +4950,27 @@
         </w:rPr>
         <w:t> file located in the </w:t>
       </w:r>
-      <w:r>
-        <w:rPr>
-          <w:rFonts w:cstheme="minorHAnsi"/>
-          <w:b/>
-          <w:bCs/>
-          <w:sz w:val="30"/>
-          <w:szCs w:val="30"/>
-        </w:rPr>
-        <w:t>src/main/resources</w:t>
+      <w:proofErr w:type="spellStart"/>
+      <w:r>
+        <w:rPr>
+          <w:rFonts w:cstheme="minorHAnsi"/>
+          <w:b/>
+          <w:bCs/>
+          <w:sz w:val="30"/>
+          <w:szCs w:val="30"/>
+        </w:rPr>
+        <w:t>src</w:t>
+      </w:r>
+      <w:proofErr w:type="spellEnd"/>
+      <w:r>
+        <w:rPr>
+          <w:rFonts w:cstheme="minorHAnsi"/>
+          <w:b/>
+          <w:bCs/>
+          <w:sz w:val="30"/>
+          <w:szCs w:val="30"/>
+        </w:rPr>
+        <w:t>/main/resources</w:t>
       </w:r>
       <w:r>
         <w:rPr>
@@ -4737,15 +5011,27 @@
         </w:rPr>
         <w:t xml:space="preserve">Change </w:t>
       </w:r>
-      <w:r>
-        <w:rPr>
-          <w:rFonts w:cstheme="minorHAnsi"/>
-          <w:b/>
-          <w:bCs/>
-          <w:sz w:val="30"/>
-          <w:szCs w:val="30"/>
-        </w:rPr>
-        <w:t>server.port = 8098</w:t>
+      <w:proofErr w:type="spellStart"/>
+      <w:r>
+        <w:rPr>
+          <w:rFonts w:cstheme="minorHAnsi"/>
+          <w:b/>
+          <w:bCs/>
+          <w:sz w:val="30"/>
+          <w:szCs w:val="30"/>
+        </w:rPr>
+        <w:t>server.port</w:t>
+      </w:r>
+      <w:proofErr w:type="spellEnd"/>
+      <w:r>
+        <w:rPr>
+          <w:rFonts w:cstheme="minorHAnsi"/>
+          <w:b/>
+          <w:bCs/>
+          <w:sz w:val="30"/>
+          <w:szCs w:val="30"/>
+        </w:rPr>
+        <w:t xml:space="preserve"> = 8098</w:t>
       </w:r>
       <w:r>
         <w:rPr>
@@ -4772,13 +5058,23 @@
           <w:lang w:val="en-US"/>
         </w:rPr>
       </w:pPr>
-      <w:r>
-        <w:rPr>
-          <w:rFonts w:cstheme="minorHAnsi"/>
-          <w:sz w:val="30"/>
-          <w:szCs w:val="30"/>
-        </w:rPr>
-        <w:t>change 8098 into the port of your choice.</w:t>
+      <w:proofErr w:type="gramStart"/>
+      <w:r>
+        <w:rPr>
+          <w:rFonts w:cstheme="minorHAnsi"/>
+          <w:sz w:val="30"/>
+          <w:szCs w:val="30"/>
+        </w:rPr>
+        <w:t>change</w:t>
+      </w:r>
+      <w:proofErr w:type="gramEnd"/>
+      <w:r>
+        <w:rPr>
+          <w:rFonts w:cstheme="minorHAnsi"/>
+          <w:sz w:val="30"/>
+          <w:szCs w:val="30"/>
+        </w:rPr>
+        <w:t xml:space="preserve"> 8098 into the port of your choice.</w:t>
       </w:r>
     </w:p>
     <w:p>
@@ -4830,8 +5126,8 @@
 </file>
 
 <file path=word/numbering.xml><?xml version="1.0" encoding="utf-8"?>
-<w:numbering xmlns:wpc="http://schemas.microsoft.com/office/word/2010/wordprocessingCanvas" xmlns:cx="http://schemas.microsoft.com/office/drawing/2014/chartex" xmlns:cx1="http://schemas.microsoft.com/office/drawing/2015/9/8/chartex" xmlns:cx2="http://schemas.microsoft.com/office/drawing/2015/10/21/chartex" xmlns:cx3="http://schemas.microsoft.com/office/drawing/2016/5/9/chartex" xmlns:cx4="http://schemas.microsoft.com/office/drawing/2016/5/10/chartex" xmlns:cx5="http://schemas.microsoft.com/office/drawing/2016/5/11/chartex" xmlns:cx6="http://schemas.microsoft.com/office/drawing/2016/5/12/chartex" xmlns:cx7="http://schemas.microsoft.com/office/drawing/2016/5/13/chartex" xmlns:cx8="http://schemas.microsoft.com/office/drawing/2016/5/14/chartex" xmlns:mc="http://schemas.openxmlformats.org/markup-compatibility/2006" xmlns:aink="http://schemas.microsoft.com/office/drawing/2016/ink" xmlns:am3d="http://schemas.microsoft.com/office/drawing/2017/model3d" xmlns:o="urn:schemas-microsoft-com:office:office" xmlns:oel="http://schemas.microsoft.com/office/2019/extlst" xmlns:r="http://schemas.openxmlformats.org/officeDocument/2006/relationships" xmlns:m="http://schemas.openxmlformats.org/officeDocument/2006/math" xmlns:v="urn:schemas-microsoft-com:vml" xmlns:wp14="http://schemas.microsoft.com/office/word/2010/wordprocessingDrawing" xmlns:wp="http://schemas.openxmlformats.org/drawingml/2006/wordprocessingDrawing" xmlns:w10="urn:schemas-microsoft-com:office:word" xmlns:w="http://schemas.openxmlformats.org/wordprocessingml/2006/main" xmlns:w14="http://schemas.microsoft.com/office/word/2010/wordml" xmlns:w15="http://schemas.microsoft.com/office/word/2012/wordml" xmlns:w16cex="http://schemas.microsoft.com/office/word/2018/wordml/cex" xmlns:w16cid="http://schemas.microsoft.com/office/word/2016/wordml/cid" xmlns:w16="http://schemas.microsoft.com/office/word/2018/wordml" xmlns:w16sdtdh="http://schemas.microsoft.com/office/word/2020/wordml/sdtdatahash" xmlns:w16se="http://schemas.microsoft.com/office/word/2015/wordml/symex" xmlns:wpg="http://schemas.microsoft.com/office/word/2010/wordprocessingGroup" xmlns:wpi="http://schemas.microsoft.com/office/word/2010/wordprocessingInk" xmlns:wne="http://schemas.microsoft.com/office/word/2006/wordml" xmlns:wps="http://schemas.microsoft.com/office/word/2010/wordprocessingShape" mc:Ignorable="w14 w15 w16se w16cid w16 w16cex w16sdtdh wp14">
-  <w:abstractNum w:abstractNumId="0" w15:restartNumberingAfterBreak="0">
+<w:numbering xmlns:ve="http://schemas.openxmlformats.org/markup-compatibility/2006" xmlns:o="urn:schemas-microsoft-com:office:office" xmlns:r="http://schemas.openxmlformats.org/officeDocument/2006/relationships" xmlns:m="http://schemas.openxmlformats.org/officeDocument/2006/math" xmlns:v="urn:schemas-microsoft-com:vml" xmlns:wp="http://schemas.openxmlformats.org/drawingml/2006/wordprocessingDrawing" xmlns:w10="urn:schemas-microsoft-com:office:word" xmlns:w="http://schemas.openxmlformats.org/wordprocessingml/2006/main" xmlns:wne="http://schemas.microsoft.com/office/word/2006/wordml">
+  <w:abstractNum w:abstractNumId="0">
     <w:nsid w:val="2A006B38"/>
     <w:multiLevelType w:val="hybridMultilevel"/>
     <w:tmpl w:val="371E0A94"/>
@@ -4920,7 +5216,7 @@
       </w:pPr>
     </w:lvl>
   </w:abstractNum>
-  <w:abstractNum w:abstractNumId="1" w15:restartNumberingAfterBreak="0">
+  <w:abstractNum w:abstractNumId="1">
     <w:nsid w:val="30821D88"/>
     <w:multiLevelType w:val="hybridMultilevel"/>
     <w:tmpl w:val="BBD8CDBE"/>
@@ -5033,7 +5329,7 @@
       </w:rPr>
     </w:lvl>
   </w:abstractNum>
-  <w:abstractNum w:abstractNumId="2" w15:restartNumberingAfterBreak="0">
+  <w:abstractNum w:abstractNumId="2">
     <w:nsid w:val="31583FB1"/>
     <w:multiLevelType w:val="hybridMultilevel"/>
     <w:tmpl w:val="AB0A3CCA"/>
@@ -5146,7 +5442,7 @@
       </w:rPr>
     </w:lvl>
   </w:abstractNum>
-  <w:abstractNum w:abstractNumId="3" w15:restartNumberingAfterBreak="0">
+  <w:abstractNum w:abstractNumId="3">
     <w:nsid w:val="3C01295B"/>
     <w:multiLevelType w:val="multilevel"/>
     <w:tmpl w:val="84F67366"/>
@@ -5259,7 +5555,7 @@
       </w:pPr>
     </w:lvl>
   </w:abstractNum>
-  <w:abstractNum w:abstractNumId="4" w15:restartNumberingAfterBreak="0">
+  <w:abstractNum w:abstractNumId="4">
     <w:nsid w:val="48523D08"/>
     <w:multiLevelType w:val="hybridMultilevel"/>
     <w:tmpl w:val="F03A834C"/>
@@ -5348,7 +5644,7 @@
       </w:pPr>
     </w:lvl>
   </w:abstractNum>
-  <w:abstractNum w:abstractNumId="5" w15:restartNumberingAfterBreak="0">
+  <w:abstractNum w:abstractNumId="5">
     <w:nsid w:val="4E87566B"/>
     <w:multiLevelType w:val="hybridMultilevel"/>
     <w:tmpl w:val="EE4EA91C"/>
@@ -5437,7 +5733,7 @@
       </w:pPr>
     </w:lvl>
   </w:abstractNum>
-  <w:abstractNum w:abstractNumId="6" w15:restartNumberingAfterBreak="0">
+  <w:abstractNum w:abstractNumId="6">
     <w:nsid w:val="678D5CA7"/>
     <w:multiLevelType w:val="hybridMultilevel"/>
     <w:tmpl w:val="D38C3778"/>
@@ -5526,7 +5822,7 @@
       </w:pPr>
     </w:lvl>
   </w:abstractNum>
-  <w:abstractNum w:abstractNumId="7" w15:restartNumberingAfterBreak="0">
+  <w:abstractNum w:abstractNumId="7">
     <w:nsid w:val="68B11D9A"/>
     <w:multiLevelType w:val="hybridMultilevel"/>
     <w:tmpl w:val="4E2A38CA"/>
@@ -5638,7 +5934,7 @@
       </w:rPr>
     </w:lvl>
   </w:abstractNum>
-  <w:abstractNum w:abstractNumId="8" w15:restartNumberingAfterBreak="0">
+  <w:abstractNum w:abstractNumId="8">
     <w:nsid w:val="70A83B99"/>
     <w:multiLevelType w:val="hybridMultilevel"/>
     <w:tmpl w:val="F684D1BA"/>
@@ -5751,7 +6047,7 @@
       </w:rPr>
     </w:lvl>
   </w:abstractNum>
-  <w:abstractNum w:abstractNumId="9" w15:restartNumberingAfterBreak="0">
+  <w:abstractNum w:abstractNumId="9">
     <w:nsid w:val="7D935730"/>
     <w:multiLevelType w:val="hybridMultilevel"/>
     <w:tmpl w:val="08168B08"/>
@@ -5843,44 +6139,44 @@
       </w:pPr>
     </w:lvl>
   </w:abstractNum>
-  <w:num w:numId="1" w16cid:durableId="2055881679">
+  <w:num w:numId="1">
     <w:abstractNumId w:val="7"/>
   </w:num>
-  <w:num w:numId="2" w16cid:durableId="1696272076">
+  <w:num w:numId="2">
     <w:abstractNumId w:val="8"/>
   </w:num>
-  <w:num w:numId="3" w16cid:durableId="330068887">
+  <w:num w:numId="3">
     <w:abstractNumId w:val="2"/>
   </w:num>
-  <w:num w:numId="4" w16cid:durableId="1309624943">
+  <w:num w:numId="4">
     <w:abstractNumId w:val="3"/>
   </w:num>
-  <w:num w:numId="5" w16cid:durableId="1143503072">
+  <w:num w:numId="5">
     <w:abstractNumId w:val="5"/>
   </w:num>
-  <w:num w:numId="6" w16cid:durableId="335226852">
+  <w:num w:numId="6">
     <w:abstractNumId w:val="2"/>
   </w:num>
-  <w:num w:numId="7" w16cid:durableId="248545228">
+  <w:num w:numId="7">
     <w:abstractNumId w:val="0"/>
   </w:num>
-  <w:num w:numId="8" w16cid:durableId="715275817">
+  <w:num w:numId="8">
     <w:abstractNumId w:val="9"/>
   </w:num>
-  <w:num w:numId="9" w16cid:durableId="1673138376">
+  <w:num w:numId="9">
     <w:abstractNumId w:val="6"/>
   </w:num>
-  <w:num w:numId="10" w16cid:durableId="1422216586">
+  <w:num w:numId="10">
     <w:abstractNumId w:val="4"/>
   </w:num>
-  <w:num w:numId="11" w16cid:durableId="1091047836">
+  <w:num w:numId="11">
     <w:abstractNumId w:val="1"/>
   </w:num>
 </w:numbering>
 </file>
 
 <file path=word/styles.xml><?xml version="1.0" encoding="utf-8"?>
-<w:styles xmlns:mc="http://schemas.openxmlformats.org/markup-compatibility/2006" xmlns:r="http://schemas.openxmlformats.org/officeDocument/2006/relationships" xmlns:w="http://schemas.openxmlformats.org/wordprocessingml/2006/main" xmlns:w14="http://schemas.microsoft.com/office/word/2010/wordml" xmlns:w15="http://schemas.microsoft.com/office/word/2012/wordml" xmlns:w16cex="http://schemas.microsoft.com/office/word/2018/wordml/cex" xmlns:w16cid="http://schemas.microsoft.com/office/word/2016/wordml/cid" xmlns:w16="http://schemas.microsoft.com/office/word/2018/wordml" xmlns:w16sdtdh="http://schemas.microsoft.com/office/word/2020/wordml/sdtdatahash" xmlns:w16se="http://schemas.microsoft.com/office/word/2015/wordml/symex" mc:Ignorable="w14 w15 w16se w16cid w16 w16cex w16sdtdh">
+<w:styles xmlns:r="http://schemas.openxmlformats.org/officeDocument/2006/relationships" xmlns:w="http://schemas.openxmlformats.org/wordprocessingml/2006/main">
   <w:docDefaults>
     <w:rPrDefault>
       <w:rPr>
@@ -5889,7 +6185,6 @@
         <w:sz w:val="22"/>
         <w:szCs w:val="22"/>
         <w:lang w:val="en-IN" w:eastAsia="en-US" w:bidi="ar-SA"/>
-        <w14:ligatures w14:val="standardContextual"/>
       </w:rPr>
     </w:rPrDefault>
     <w:pPrDefault>
@@ -5898,383 +6193,144 @@
       </w:pPr>
     </w:pPrDefault>
   </w:docDefaults>
-  <w:latentStyles w:defLockedState="0" w:defUIPriority="99" w:defSemiHidden="0" w:defUnhideWhenUsed="0" w:defQFormat="0" w:count="376">
-    <w:lsdException w:name="Normal" w:uiPriority="0" w:qFormat="1"/>
-    <w:lsdException w:name="heading 1" w:uiPriority="9" w:qFormat="1"/>
-    <w:lsdException w:name="heading 2" w:semiHidden="1" w:uiPriority="9" w:unhideWhenUsed="1" w:qFormat="1"/>
-    <w:lsdException w:name="heading 3" w:semiHidden="1" w:uiPriority="9" w:unhideWhenUsed="1" w:qFormat="1"/>
-    <w:lsdException w:name="heading 4" w:semiHidden="1" w:uiPriority="9" w:unhideWhenUsed="1" w:qFormat="1"/>
-    <w:lsdException w:name="heading 5" w:semiHidden="1" w:uiPriority="9" w:unhideWhenUsed="1" w:qFormat="1"/>
-    <w:lsdException w:name="heading 6" w:semiHidden="1" w:uiPriority="9" w:unhideWhenUsed="1" w:qFormat="1"/>
-    <w:lsdException w:name="heading 7" w:semiHidden="1" w:uiPriority="9" w:unhideWhenUsed="1" w:qFormat="1"/>
-    <w:lsdException w:name="heading 8" w:semiHidden="1" w:uiPriority="9" w:unhideWhenUsed="1" w:qFormat="1"/>
-    <w:lsdException w:name="heading 9" w:semiHidden="1" w:uiPriority="9" w:unhideWhenUsed="1" w:qFormat="1"/>
-    <w:lsdException w:name="index 1" w:semiHidden="1" w:unhideWhenUsed="1"/>
-    <w:lsdException w:name="index 2" w:semiHidden="1" w:unhideWhenUsed="1"/>
-    <w:lsdException w:name="index 3" w:semiHidden="1" w:unhideWhenUsed="1"/>
-    <w:lsdException w:name="index 4" w:semiHidden="1" w:unhideWhenUsed="1"/>
-    <w:lsdException w:name="index 5" w:semiHidden="1" w:unhideWhenUsed="1"/>
-    <w:lsdException w:name="index 6" w:semiHidden="1" w:unhideWhenUsed="1"/>
-    <w:lsdException w:name="index 7" w:semiHidden="1" w:unhideWhenUsed="1"/>
-    <w:lsdException w:name="index 8" w:semiHidden="1" w:unhideWhenUsed="1"/>
-    <w:lsdException w:name="index 9" w:semiHidden="1" w:unhideWhenUsed="1"/>
-    <w:lsdException w:name="toc 1" w:semiHidden="1" w:uiPriority="39" w:unhideWhenUsed="1"/>
-    <w:lsdException w:name="toc 2" w:semiHidden="1" w:uiPriority="39" w:unhideWhenUsed="1"/>
-    <w:lsdException w:name="toc 3" w:semiHidden="1" w:uiPriority="39" w:unhideWhenUsed="1"/>
-    <w:lsdException w:name="toc 4" w:semiHidden="1" w:uiPriority="39" w:unhideWhenUsed="1"/>
-    <w:lsdException w:name="toc 5" w:semiHidden="1" w:uiPriority="39" w:unhideWhenUsed="1"/>
-    <w:lsdException w:name="toc 6" w:semiHidden="1" w:uiPriority="39" w:unhideWhenUsed="1"/>
-    <w:lsdException w:name="toc 7" w:semiHidden="1" w:uiPriority="39" w:unhideWhenUsed="1"/>
-    <w:lsdException w:name="toc 8" w:semiHidden="1" w:uiPriority="39" w:unhideWhenUsed="1"/>
-    <w:lsdException w:name="toc 9" w:semiHidden="1" w:uiPriority="39" w:unhideWhenUsed="1"/>
-    <w:lsdException w:name="Normal Indent" w:semiHidden="1" w:unhideWhenUsed="1"/>
-    <w:lsdException w:name="footnote text" w:semiHidden="1" w:unhideWhenUsed="1"/>
-    <w:lsdException w:name="annotation text" w:semiHidden="1" w:unhideWhenUsed="1"/>
-    <w:lsdException w:name="header" w:semiHidden="1" w:unhideWhenUsed="1"/>
-    <w:lsdException w:name="footer" w:semiHidden="1" w:unhideWhenUsed="1"/>
-    <w:lsdException w:name="index heading" w:semiHidden="1" w:unhideWhenUsed="1"/>
-    <w:lsdException w:name="caption" w:semiHidden="1" w:uiPriority="35" w:unhideWhenUsed="1" w:qFormat="1"/>
-    <w:lsdException w:name="table of figures" w:semiHidden="1" w:unhideWhenUsed="1"/>
-    <w:lsdException w:name="envelope address" w:semiHidden="1" w:unhideWhenUsed="1"/>
-    <w:lsdException w:name="envelope return" w:semiHidden="1" w:unhideWhenUsed="1"/>
-    <w:lsdException w:name="footnote reference" w:semiHidden="1" w:unhideWhenUsed="1"/>
-    <w:lsdException w:name="annotation reference" w:semiHidden="1" w:unhideWhenUsed="1"/>
-    <w:lsdException w:name="line number" w:semiHidden="1" w:unhideWhenUsed="1"/>
-    <w:lsdException w:name="page number" w:semiHidden="1" w:unhideWhenUsed="1"/>
-    <w:lsdException w:name="endnote reference" w:semiHidden="1" w:unhideWhenUsed="1"/>
-    <w:lsdException w:name="endnote text" w:semiHidden="1" w:unhideWhenUsed="1"/>
-    <w:lsdException w:name="table of authorities" w:semiHidden="1" w:unhideWhenUsed="1"/>
-    <w:lsdException w:name="macro" w:semiHidden="1" w:unhideWhenUsed="1"/>
-    <w:lsdException w:name="toa heading" w:semiHidden="1" w:unhideWhenUsed="1"/>
-    <w:lsdException w:name="List" w:semiHidden="1" w:unhideWhenUsed="1"/>
-    <w:lsdException w:name="List Bullet" w:semiHidden="1" w:unhideWhenUsed="1"/>
-    <w:lsdException w:name="List Number" w:semiHidden="1" w:unhideWhenUsed="1"/>
-    <w:lsdException w:name="List 2" w:semiHidden="1" w:unhideWhenUsed="1"/>
-    <w:lsdException w:name="List 3" w:semiHidden="1" w:unhideWhenUsed="1"/>
-    <w:lsdException w:name="List 4" w:semiHidden="1" w:unhideWhenUsed="1"/>
-    <w:lsdException w:name="List 5" w:semiHidden="1" w:unhideWhenUsed="1"/>
-    <w:lsdException w:name="List Bullet 2" w:semiHidden="1" w:unhideWhenUsed="1"/>
-    <w:lsdException w:name="List Bullet 3" w:semiHidden="1" w:unhideWhenUsed="1"/>
-    <w:lsdException w:name="List Bullet 4" w:semiHidden="1" w:unhideWhenUsed="1"/>
-    <w:lsdException w:name="List Bullet 5" w:semiHidden="1" w:unhideWhenUsed="1"/>
-    <w:lsdException w:name="List Number 2" w:semiHidden="1" w:unhideWhenUsed="1"/>
-    <w:lsdException w:name="List Number 3" w:semiHidden="1" w:unhideWhenUsed="1"/>
-    <w:lsdException w:name="List Number 4" w:semiHidden="1" w:unhideWhenUsed="1"/>
-    <w:lsdException w:name="List Number 5" w:semiHidden="1" w:unhideWhenUsed="1"/>
-    <w:lsdException w:name="Title" w:uiPriority="10" w:qFormat="1"/>
-    <w:lsdException w:name="Closing" w:semiHidden="1" w:unhideWhenUsed="1"/>
-    <w:lsdException w:name="Signature" w:semiHidden="1" w:unhideWhenUsed="1"/>
-    <w:lsdException w:name="Default Paragraph Font" w:semiHidden="1" w:uiPriority="1" w:unhideWhenUsed="1"/>
-    <w:lsdException w:name="Body Text" w:semiHidden="1" w:unhideWhenUsed="1"/>
-    <w:lsdException w:name="Body Text Indent" w:semiHidden="1" w:unhideWhenUsed="1"/>
-    <w:lsdException w:name="List Continue" w:semiHidden="1" w:unhideWhenUsed="1"/>
-    <w:lsdException w:name="List Continue 2" w:semiHidden="1" w:unhideWhenUsed="1"/>
-    <w:lsdException w:name="List Continue 3" w:semiHidden="1" w:unhideWhenUsed="1"/>
-    <w:lsdException w:name="List Continue 4" w:semiHidden="1" w:unhideWhenUsed="1"/>
-    <w:lsdException w:name="List Continue 5" w:semiHidden="1" w:unhideWhenUsed="1"/>
-    <w:lsdException w:name="Message Header" w:semiHidden="1" w:unhideWhenUsed="1"/>
-    <w:lsdException w:name="Subtitle" w:uiPriority="11" w:qFormat="1"/>
-    <w:lsdException w:name="Salutation" w:semiHidden="1" w:unhideWhenUsed="1"/>
-    <w:lsdException w:name="Date" w:semiHidden="1" w:unhideWhenUsed="1"/>
-    <w:lsdException w:name="Body Text First Indent" w:semiHidden="1" w:unhideWhenUsed="1"/>
-    <w:lsdException w:name="Body Text First Indent 2" w:semiHidden="1" w:unhideWhenUsed="1"/>
-    <w:lsdException w:name="Note Heading" w:semiHidden="1" w:unhideWhenUsed="1"/>
-    <w:lsdException w:name="Body Text 2" w:semiHidden="1" w:unhideWhenUsed="1"/>
-    <w:lsdException w:name="Body Text 3" w:semiHidden="1" w:unhideWhenUsed="1"/>
-    <w:lsdException w:name="Body Text Indent 2" w:semiHidden="1" w:unhideWhenUsed="1"/>
-    <w:lsdException w:name="Body Text Indent 3" w:semiHidden="1" w:unhideWhenUsed="1"/>
-    <w:lsdException w:name="Block Text" w:semiHidden="1" w:unhideWhenUsed="1"/>
-    <w:lsdException w:name="Hyperlink" w:semiHidden="1" w:unhideWhenUsed="1"/>
-    <w:lsdException w:name="FollowedHyperlink" w:semiHidden="1" w:unhideWhenUsed="1"/>
-    <w:lsdException w:name="Strong" w:uiPriority="22" w:qFormat="1"/>
-    <w:lsdException w:name="Emphasis" w:uiPriority="20" w:qFormat="1"/>
-    <w:lsdException w:name="Document Map" w:semiHidden="1" w:unhideWhenUsed="1"/>
-    <w:lsdException w:name="Plain Text" w:semiHidden="1" w:unhideWhenUsed="1"/>
-    <w:lsdException w:name="E-mail Signature" w:semiHidden="1" w:unhideWhenUsed="1"/>
-    <w:lsdException w:name="HTML Top of Form" w:semiHidden="1" w:unhideWhenUsed="1"/>
-    <w:lsdException w:name="HTML Bottom of Form" w:semiHidden="1" w:unhideWhenUsed="1"/>
-    <w:lsdException w:name="Normal (Web)" w:semiHidden="1" w:unhideWhenUsed="1"/>
-    <w:lsdException w:name="HTML Acronym" w:semiHidden="1" w:unhideWhenUsed="1"/>
-    <w:lsdException w:name="HTML Address" w:semiHidden="1" w:unhideWhenUsed="1"/>
-    <w:lsdException w:name="HTML Cite" w:semiHidden="1" w:unhideWhenUsed="1"/>
-    <w:lsdException w:name="HTML Code" w:semiHidden="1" w:unhideWhenUsed="1"/>
-    <w:lsdException w:name="HTML Definition" w:semiHidden="1" w:unhideWhenUsed="1"/>
-    <w:lsdException w:name="HTML Keyboard" w:semiHidden="1" w:unhideWhenUsed="1"/>
-    <w:lsdException w:name="HTML Preformatted" w:semiHidden="1" w:unhideWhenUsed="1"/>
-    <w:lsdException w:name="HTML Sample" w:semiHidden="1" w:unhideWhenUsed="1"/>
-    <w:lsdException w:name="HTML Typewriter" w:semiHidden="1" w:unhideWhenUsed="1"/>
-    <w:lsdException w:name="HTML Variable" w:semiHidden="1" w:unhideWhenUsed="1"/>
-    <w:lsdException w:name="Normal Table" w:semiHidden="1" w:unhideWhenUsed="1"/>
-    <w:lsdException w:name="annotation subject" w:semiHidden="1" w:unhideWhenUsed="1"/>
-    <w:lsdException w:name="No List" w:semiHidden="1" w:unhideWhenUsed="1"/>
-    <w:lsdException w:name="Outline List 1" w:semiHidden="1" w:unhideWhenUsed="1"/>
-    <w:lsdException w:name="Outline List 2" w:semiHidden="1" w:unhideWhenUsed="1"/>
-    <w:lsdException w:name="Outline List 3" w:semiHidden="1" w:unhideWhenUsed="1"/>
-    <w:lsdException w:name="Table Simple 1" w:semiHidden="1" w:unhideWhenUsed="1"/>
-    <w:lsdException w:name="Table Simple 2" w:semiHidden="1" w:unhideWhenUsed="1"/>
-    <w:lsdException w:name="Table Simple 3" w:semiHidden="1" w:unhideWhenUsed="1"/>
-    <w:lsdException w:name="Table Classic 1" w:semiHidden="1" w:unhideWhenUsed="1"/>
-    <w:lsdException w:name="Table Classic 2" w:semiHidden="1" w:unhideWhenUsed="1"/>
-    <w:lsdException w:name="Table Classic 3" w:semiHidden="1" w:unhideWhenUsed="1"/>
-    <w:lsdException w:name="Table Classic 4" w:semiHidden="1" w:unhideWhenUsed="1"/>
-    <w:lsdException w:name="Table Colorful 1" w:semiHidden="1" w:unhideWhenUsed="1"/>
-    <w:lsdException w:name="Table Colorful 2" w:semiHidden="1" w:unhideWhenUsed="1"/>
-    <w:lsdException w:name="Table Colorful 3" w:semiHidden="1" w:unhideWhenUsed="1"/>
-    <w:lsdException w:name="Table Columns 1" w:semiHidden="1" w:unhideWhenUsed="1"/>
-    <w:lsdException w:name="Table Columns 2" w:semiHidden="1" w:unhideWhenUsed="1"/>
-    <w:lsdException w:name="Table Columns 3" w:semiHidden="1" w:unhideWhenUsed="1"/>
-    <w:lsdException w:name="Table Columns 4" w:semiHidden="1" w:unhideWhenUsed="1"/>
-    <w:lsdException w:name="Table Columns 5" w:semiHidden="1" w:unhideWhenUsed="1"/>
-    <w:lsdException w:name="Table Grid 1" w:semiHidden="1" w:unhideWhenUsed="1"/>
-    <w:lsdException w:name="Table Grid 2" w:semiHidden="1" w:unhideWhenUsed="1"/>
-    <w:lsdException w:name="Table Grid 3" w:semiHidden="1" w:unhideWhenUsed="1"/>
-    <w:lsdException w:name="Table Grid 4" w:semiHidden="1" w:unhideWhenUsed="1"/>
-    <w:lsdException w:name="Table Grid 5" w:semiHidden="1" w:unhideWhenUsed="1"/>
-    <w:lsdException w:name="Table Grid 6" w:semiHidden="1" w:unhideWhenUsed="1"/>
-    <w:lsdException w:name="Table Grid 7" w:semiHidden="1" w:unhideWhenUsed="1"/>
-    <w:lsdException w:name="Table Grid 8" w:semiHidden="1" w:unhideWhenUsed="1"/>
-    <w:lsdException w:name="Table List 1" w:semiHidden="1" w:unhideWhenUsed="1"/>
-    <w:lsdException w:name="Table List 2" w:semiHidden="1" w:unhideWhenUsed="1"/>
-    <w:lsdException w:name="Table List 3" w:semiHidden="1" w:unhideWhenUsed="1"/>
-    <w:lsdException w:name="Table List 4" w:semiHidden="1" w:unhideWhenUsed="1"/>
-    <w:lsdException w:name="Table List 5" w:semiHidden="1" w:unhideWhenUsed="1"/>
-    <w:lsdException w:name="Table List 6" w:semiHidden="1" w:unhideWhenUsed="1"/>
-    <w:lsdException w:name="Table List 7" w:semiHidden="1" w:unhideWhenUsed="1"/>
-    <w:lsdException w:name="Table List 8" w:semiHidden="1" w:unhideWhenUsed="1"/>
-    <w:lsdException w:name="Table 3D effects 1" w:semiHidden="1" w:unhideWhenUsed="1"/>
-    <w:lsdException w:name="Table 3D effects 2" w:semiHidden="1" w:unhideWhenUsed="1"/>
-    <w:lsdException w:name="Table 3D effects 3" w:semiHidden="1" w:unhideWhenUsed="1"/>
-    <w:lsdException w:name="Table Contemporary" w:semiHidden="1" w:unhideWhenUsed="1"/>
-    <w:lsdException w:name="Table Elegant" w:semiHidden="1" w:unhideWhenUsed="1"/>
-    <w:lsdException w:name="Table Professional" w:semiHidden="1" w:unhideWhenUsed="1"/>
-    <w:lsdException w:name="Table Subtle 1" w:semiHidden="1" w:unhideWhenUsed="1"/>
-    <w:lsdException w:name="Table Subtle 2" w:semiHidden="1" w:unhideWhenUsed="1"/>
-    <w:lsdException w:name="Table Web 1" w:semiHidden="1" w:unhideWhenUsed="1"/>
-    <w:lsdException w:name="Table Web 2" w:semiHidden="1" w:unhideWhenUsed="1"/>
-    <w:lsdException w:name="Table Web 3" w:semiHidden="1" w:unhideWhenUsed="1"/>
-    <w:lsdException w:name="Balloon Text" w:semiHidden="1" w:unhideWhenUsed="1"/>
-    <w:lsdException w:name="Table Grid" w:uiPriority="39"/>
-    <w:lsdException w:name="Table Theme" w:semiHidden="1" w:unhideWhenUsed="1"/>
-    <w:lsdException w:name="Placeholder Text" w:semiHidden="1"/>
-    <w:lsdException w:name="No Spacing" w:uiPriority="1" w:qFormat="1"/>
-    <w:lsdException w:name="Light Shading" w:uiPriority="60"/>
-    <w:lsdException w:name="Light List" w:uiPriority="61"/>
-    <w:lsdException w:name="Light Grid" w:uiPriority="62"/>
-    <w:lsdException w:name="Medium Shading 1" w:uiPriority="63"/>
-    <w:lsdException w:name="Medium Shading 2" w:uiPriority="64"/>
-    <w:lsdException w:name="Medium List 1" w:uiPriority="65"/>
-    <w:lsdException w:name="Medium List 2" w:uiPriority="66"/>
-    <w:lsdException w:name="Medium Grid 1" w:uiPriority="67"/>
-    <w:lsdException w:name="Medium Grid 2" w:uiPriority="68"/>
-    <w:lsdException w:name="Medium Grid 3" w:uiPriority="69"/>
-    <w:lsdException w:name="Dark List" w:uiPriority="70"/>
-    <w:lsdException w:name="Colorful Shading" w:uiPriority="71"/>
-    <w:lsdException w:name="Colorful List" w:uiPriority="72"/>
-    <w:lsdException w:name="Colorful Grid" w:uiPriority="73"/>
-    <w:lsdException w:name="Light Shading Accent 1" w:uiPriority="60"/>
-    <w:lsdException w:name="Light List Accent 1" w:uiPriority="61"/>
-    <w:lsdException w:name="Light Grid Accent 1" w:uiPriority="62"/>
-    <w:lsdException w:name="Medium Shading 1 Accent 1" w:uiPriority="63"/>
-    <w:lsdException w:name="Medium Shading 2 Accent 1" w:uiPriority="64"/>
-    <w:lsdException w:name="Medium List 1 Accent 1" w:uiPriority="65"/>
-    <w:lsdException w:name="Revision" w:semiHidden="1"/>
-    <w:lsdException w:name="List Paragraph" w:uiPriority="34" w:qFormat="1"/>
-    <w:lsdException w:name="Quote" w:uiPriority="29" w:qFormat="1"/>
-    <w:lsdException w:name="Intense Quote" w:uiPriority="30" w:qFormat="1"/>
-    <w:lsdException w:name="Medium List 2 Accent 1" w:uiPriority="66"/>
-    <w:lsdException w:name="Medium Grid 1 Accent 1" w:uiPriority="67"/>
-    <w:lsdException w:name="Medium Grid 2 Accent 1" w:uiPriority="68"/>
-    <w:lsdException w:name="Medium Grid 3 Accent 1" w:uiPriority="69"/>
-    <w:lsdException w:name="Dark List Accent 1" w:uiPriority="70"/>
-    <w:lsdException w:name="Colorful Shading Accent 1" w:uiPriority="71"/>
-    <w:lsdException w:name="Colorful List Accent 1" w:uiPriority="72"/>
-    <w:lsdException w:name="Colorful Grid Accent 1" w:uiPriority="73"/>
-    <w:lsdException w:name="Light Shading Accent 2" w:uiPriority="60"/>
-    <w:lsdException w:name="Light List Accent 2" w:uiPriority="61"/>
-    <w:lsdException w:name="Light Grid Accent 2" w:uiPriority="62"/>
-    <w:lsdException w:name="Medium Shading 1 Accent 2" w:uiPriority="63"/>
-    <w:lsdException w:name="Medium Shading 2 Accent 2" w:uiPriority="64"/>
-    <w:lsdException w:name="Medium List 1 Accent 2" w:uiPriority="65"/>
-    <w:lsdException w:name="Medium List 2 Accent 2" w:uiPriority="66"/>
-    <w:lsdException w:name="Medium Grid 1 Accent 2" w:uiPriority="67"/>
-    <w:lsdException w:name="Medium Grid 2 Accent 2" w:uiPriority="68"/>
-    <w:lsdException w:name="Medium Grid 3 Accent 2" w:uiPriority="69"/>
-    <w:lsdException w:name="Dark List Accent 2" w:uiPriority="70"/>
-    <w:lsdException w:name="Colorful Shading Accent 2" w:uiPriority="71"/>
-    <w:lsdException w:name="Colorful List Accent 2" w:uiPriority="72"/>
-    <w:lsdException w:name="Colorful Grid Accent 2" w:uiPriority="73"/>
-    <w:lsdException w:name="Light Shading Accent 3" w:uiPriority="60"/>
-    <w:lsdException w:name="Light List Accent 3" w:uiPriority="61"/>
-    <w:lsdException w:name="Light Grid Accent 3" w:uiPriority="62"/>
-    <w:lsdException w:name="Medium Shading 1 Accent 3" w:uiPriority="63"/>
-    <w:lsdException w:name="Medium Shading 2 Accent 3" w:uiPriority="64"/>
-    <w:lsdException w:name="Medium List 1 Accent 3" w:uiPriority="65"/>
-    <w:lsdException w:name="Medium List 2 Accent 3" w:uiPriority="66"/>
-    <w:lsdException w:name="Medium Grid 1 Accent 3" w:uiPriority="67"/>
-    <w:lsdException w:name="Medium Grid 2 Accent 3" w:uiPriority="68"/>
-    <w:lsdException w:name="Medium Grid 3 Accent 3" w:uiPriority="69"/>
-    <w:lsdException w:name="Dark List Accent 3" w:uiPriority="70"/>
-    <w:lsdException w:name="Colorful Shading Accent 3" w:uiPriority="71"/>
-    <w:lsdException w:name="Colorful List Accent 3" w:uiPriority="72"/>
-    <w:lsdException w:name="Colorful Grid Accent 3" w:uiPriority="73"/>
-    <w:lsdException w:name="Light Shading Accent 4" w:uiPriority="60"/>
-    <w:lsdException w:name="Light List Accent 4" w:uiPriority="61"/>
-    <w:lsdException w:name="Light Grid Accent 4" w:uiPriority="62"/>
-    <w:lsdException w:name="Medium Shading 1 Accent 4" w:uiPriority="63"/>
-    <w:lsdException w:name="Medium Shading 2 Accent 4" w:uiPriority="64"/>
-    <w:lsdException w:name="Medium List 1 Accent 4" w:uiPriority="65"/>
-    <w:lsdException w:name="Medium List 2 Accent 4" w:uiPriority="66"/>
-    <w:lsdException w:name="Medium Grid 1 Accent 4" w:uiPriority="67"/>
-    <w:lsdException w:name="Medium Grid 2 Accent 4" w:uiPriority="68"/>
-    <w:lsdException w:name="Medium Grid 3 Accent 4" w:uiPriority="69"/>
-    <w:lsdException w:name="Dark List Accent 4" w:uiPriority="70"/>
-    <w:lsdException w:name="Colorful Shading Accent 4" w:uiPriority="71"/>
-    <w:lsdException w:name="Colorful List Accent 4" w:uiPriority="72"/>
-    <w:lsdException w:name="Colorful Grid Accent 4" w:uiPriority="73"/>
-    <w:lsdException w:name="Light Shading Accent 5" w:uiPriority="60"/>
-    <w:lsdException w:name="Light List Accent 5" w:uiPriority="61"/>
-    <w:lsdException w:name="Light Grid Accent 5" w:uiPriority="62"/>
-    <w:lsdException w:name="Medium Shading 1 Accent 5" w:uiPriority="63"/>
-    <w:lsdException w:name="Medium Shading 2 Accent 5" w:uiPriority="64"/>
-    <w:lsdException w:name="Medium List 1 Accent 5" w:uiPriority="65"/>
-    <w:lsdException w:name="Medium List 2 Accent 5" w:uiPriority="66"/>
-    <w:lsdException w:name="Medium Grid 1 Accent 5" w:uiPriority="67"/>
-    <w:lsdException w:name="Medium Grid 2 Accent 5" w:uiPriority="68"/>
-    <w:lsdException w:name="Medium Grid 3 Accent 5" w:uiPriority="69"/>
-    <w:lsdException w:name="Dark List Accent 5" w:uiPriority="70"/>
-    <w:lsdException w:name="Colorful Shading Accent 5" w:uiPriority="71"/>
-    <w:lsdException w:name="Colorful List Accent 5" w:uiPriority="72"/>
-    <w:lsdException w:name="Colorful Grid Accent 5" w:uiPriority="73"/>
-    <w:lsdException w:name="Light Shading Accent 6" w:uiPriority="60"/>
-    <w:lsdException w:name="Light List Accent 6" w:uiPriority="61"/>
-    <w:lsdException w:name="Light Grid Accent 6" w:uiPriority="62"/>
-    <w:lsdException w:name="Medium Shading 1 Accent 6" w:uiPriority="63"/>
-    <w:lsdException w:name="Medium Shading 2 Accent 6" w:uiPriority="64"/>
-    <w:lsdException w:name="Medium List 1 Accent 6" w:uiPriority="65"/>
-    <w:lsdException w:name="Medium List 2 Accent 6" w:uiPriority="66"/>
-    <w:lsdException w:name="Medium Grid 1 Accent 6" w:uiPriority="67"/>
-    <w:lsdException w:name="Medium Grid 2 Accent 6" w:uiPriority="68"/>
-    <w:lsdException w:name="Medium Grid 3 Accent 6" w:uiPriority="69"/>
-    <w:lsdException w:name="Dark List Accent 6" w:uiPriority="70"/>
-    <w:lsdException w:name="Colorful Shading Accent 6" w:uiPriority="71"/>
-    <w:lsdException w:name="Colorful List Accent 6" w:uiPriority="72"/>
-    <w:lsdException w:name="Colorful Grid Accent 6" w:uiPriority="73"/>
-    <w:lsdException w:name="Subtle Emphasis" w:uiPriority="19" w:qFormat="1"/>
-    <w:lsdException w:name="Intense Emphasis" w:uiPriority="21" w:qFormat="1"/>
-    <w:lsdException w:name="Subtle Reference" w:uiPriority="31" w:qFormat="1"/>
-    <w:lsdException w:name="Intense Reference" w:uiPriority="32" w:qFormat="1"/>
-    <w:lsdException w:name="Book Title" w:uiPriority="33" w:qFormat="1"/>
-    <w:lsdException w:name="Bibliography" w:semiHidden="1" w:uiPriority="37" w:unhideWhenUsed="1"/>
-    <w:lsdException w:name="TOC Heading" w:semiHidden="1" w:uiPriority="39" w:unhideWhenUsed="1" w:qFormat="1"/>
-    <w:lsdException w:name="Plain Table 1" w:uiPriority="41"/>
-    <w:lsdException w:name="Plain Table 2" w:uiPriority="42"/>
-    <w:lsdException w:name="Plain Table 3" w:uiPriority="43"/>
-    <w:lsdException w:name="Plain Table 4" w:uiPriority="44"/>
-    <w:lsdException w:name="Plain Table 5" w:uiPriority="45"/>
-    <w:lsdException w:name="Grid Table Light" w:uiPriority="40"/>
-    <w:lsdException w:name="Grid Table 1 Light" w:uiPriority="46"/>
-    <w:lsdException w:name="Grid Table 2" w:uiPriority="47"/>
-    <w:lsdException w:name="Grid Table 3" w:uiPriority="48"/>
-    <w:lsdException w:name="Grid Table 4" w:uiPriority="49"/>
-    <w:lsdException w:name="Grid Table 5 Dark" w:uiPriority="50"/>
-    <w:lsdException w:name="Grid Table 6 Colorful" w:uiPriority="51"/>
-    <w:lsdException w:name="Grid Table 7 Colorful" w:uiPriority="52"/>
-    <w:lsdException w:name="Grid Table 1 Light Accent 1" w:uiPriority="46"/>
-    <w:lsdException w:name="Grid Table 2 Accent 1" w:uiPriority="47"/>
-    <w:lsdException w:name="Grid Table 3 Accent 1" w:uiPriority="48"/>
-    <w:lsdException w:name="Grid Table 4 Accent 1" w:uiPriority="49"/>
-    <w:lsdException w:name="Grid Table 5 Dark Accent 1" w:uiPriority="50"/>
-    <w:lsdException w:name="Grid Table 6 Colorful Accent 1" w:uiPriority="51"/>
-    <w:lsdException w:name="Grid Table 7 Colorful Accent 1" w:uiPriority="52"/>
-    <w:lsdException w:name="Grid Table 1 Light Accent 2" w:uiPriority="46"/>
-    <w:lsdException w:name="Grid Table 2 Accent 2" w:uiPriority="47"/>
-    <w:lsdException w:name="Grid Table 3 Accent 2" w:uiPriority="48"/>
-    <w:lsdException w:name="Grid Table 4 Accent 2" w:uiPriority="49"/>
-    <w:lsdException w:name="Grid Table 5 Dark Accent 2" w:uiPriority="50"/>
-    <w:lsdException w:name="Grid Table 6 Colorful Accent 2" w:uiPriority="51"/>
-    <w:lsdException w:name="Grid Table 7 Colorful Accent 2" w:uiPriority="52"/>
-    <w:lsdException w:name="Grid Table 1 Light Accent 3" w:uiPriority="46"/>
-    <w:lsdException w:name="Grid Table 2 Accent 3" w:uiPriority="47"/>
-    <w:lsdException w:name="Grid Table 3 Accent 3" w:uiPriority="48"/>
-    <w:lsdException w:name="Grid Table 4 Accent 3" w:uiPriority="49"/>
-    <w:lsdException w:name="Grid Table 5 Dark Accent 3" w:uiPriority="50"/>
-    <w:lsdException w:name="Grid Table 6 Colorful Accent 3" w:uiPriority="51"/>
-    <w:lsdException w:name="Grid Table 7 Colorful Accent 3" w:uiPriority="52"/>
-    <w:lsdException w:name="Grid Table 1 Light Accent 4" w:uiPriority="46"/>
-    <w:lsdException w:name="Grid Table 2 Accent 4" w:uiPriority="47"/>
-    <w:lsdException w:name="Grid Table 3 Accent 4" w:uiPriority="48"/>
-    <w:lsdException w:name="Grid Table 4 Accent 4" w:uiPriority="49"/>
-    <w:lsdException w:name="Grid Table 5 Dark Accent 4" w:uiPriority="50"/>
-    <w:lsdException w:name="Grid Table 6 Colorful Accent 4" w:uiPriority="51"/>
-    <w:lsdException w:name="Grid Table 7 Colorful Accent 4" w:uiPriority="52"/>
-    <w:lsdException w:name="Grid Table 1 Light Accent 5" w:uiPriority="46"/>
-    <w:lsdException w:name="Grid Table 2 Accent 5" w:uiPriority="47"/>
-    <w:lsdException w:name="Grid Table 3 Accent 5" w:uiPriority="48"/>
-    <w:lsdException w:name="Grid Table 4 Accent 5" w:uiPriority="49"/>
-    <w:lsdException w:name="Grid Table 5 Dark Accent 5" w:uiPriority="50"/>
-    <w:lsdException w:name="Grid Table 6 Colorful Accent 5" w:uiPriority="51"/>
-    <w:lsdException w:name="Grid Table 7 Colorful Accent 5" w:uiPriority="52"/>
-    <w:lsdException w:name="Grid Table 1 Light Accent 6" w:uiPriority="46"/>
-    <w:lsdException w:name="Grid Table 2 Accent 6" w:uiPriority="47"/>
-    <w:lsdException w:name="Grid Table 3 Accent 6" w:uiPriority="48"/>
-    <w:lsdException w:name="Grid Table 4 Accent 6" w:uiPriority="49"/>
-    <w:lsdException w:name="Grid Table 5 Dark Accent 6" w:uiPriority="50"/>
-    <w:lsdException w:name="Grid Table 6 Colorful Accent 6" w:uiPriority="51"/>
-    <w:lsdException w:name="Grid Table 7 Colorful Accent 6" w:uiPriority="52"/>
-    <w:lsdException w:name="List Table 1 Light" w:uiPriority="46"/>
-    <w:lsdException w:name="List Table 2" w:uiPriority="47"/>
-    <w:lsdException w:name="List Table 3" w:uiPriority="48"/>
-    <w:lsdException w:name="List Table 4" w:uiPriority="49"/>
-    <w:lsdException w:name="List Table 5 Dark" w:uiPriority="50"/>
-    <w:lsdException w:name="List Table 6 Colorful" w:uiPriority="51"/>
-    <w:lsdException w:name="List Table 7 Colorful" w:uiPriority="52"/>
-    <w:lsdException w:name="List Table 1 Light Accent 1" w:uiPriority="46"/>
-    <w:lsdException w:name="List Table 2 Accent 1" w:uiPriority="47"/>
-    <w:lsdException w:name="List Table 3 Accent 1" w:uiPriority="48"/>
-    <w:lsdException w:name="List Table 4 Accent 1" w:uiPriority="49"/>
-    <w:lsdException w:name="List Table 5 Dark Accent 1" w:uiPriority="50"/>
-    <w:lsdException w:name="List Table 6 Colorful Accent 1" w:uiPriority="51"/>
-    <w:lsdException w:name="List Table 7 Colorful Accent 1" w:uiPriority="52"/>
-    <w:lsdException w:name="List Table 1 Light Accent 2" w:uiPriority="46"/>
-    <w:lsdException w:name="List Table 2 Accent 2" w:uiPriority="47"/>
-    <w:lsdException w:name="List Table 3 Accent 2" w:uiPriority="48"/>
-    <w:lsdException w:name="List Table 4 Accent 2" w:uiPriority="49"/>
-    <w:lsdException w:name="List Table 5 Dark Accent 2" w:uiPriority="50"/>
-    <w:lsdException w:name="List Table 6 Colorful Accent 2" w:uiPriority="51"/>
-    <w:lsdException w:name="List Table 7 Colorful Accent 2" w:uiPriority="52"/>
-    <w:lsdException w:name="List Table 1 Light Accent 3" w:uiPriority="46"/>
-    <w:lsdException w:name="List Table 2 Accent 3" w:uiPriority="47"/>
-    <w:lsdException w:name="List Table 3 Accent 3" w:uiPriority="48"/>
-    <w:lsdException w:name="List Table 4 Accent 3" w:uiPriority="49"/>
-    <w:lsdException w:name="List Table 5 Dark Accent 3" w:uiPriority="50"/>
-    <w:lsdException w:name="List Table 6 Colorful Accent 3" w:uiPriority="51"/>
-    <w:lsdException w:name="List Table 7 Colorful Accent 3" w:uiPriority="52"/>
-    <w:lsdException w:name="List Table 1 Light Accent 4" w:uiPriority="46"/>
-    <w:lsdException w:name="List Table 2 Accent 4" w:uiPriority="47"/>
-    <w:lsdException w:name="List Table 3 Accent 4" w:uiPriority="48"/>
-    <w:lsdException w:name="List Table 4 Accent 4" w:uiPriority="49"/>
-    <w:lsdException w:name="List Table 5 Dark Accent 4" w:uiPriority="50"/>
-    <w:lsdException w:name="List Table 6 Colorful Accent 4" w:uiPriority="51"/>
-    <w:lsdException w:name="List Table 7 Colorful Accent 4" w:uiPriority="52"/>
-    <w:lsdException w:name="List Table 1 Light Accent 5" w:uiPriority="46"/>
-    <w:lsdException w:name="List Table 2 Accent 5" w:uiPriority="47"/>
-    <w:lsdException w:name="List Table 3 Accent 5" w:uiPriority="48"/>
-    <w:lsdException w:name="List Table 4 Accent 5" w:uiPriority="49"/>
-    <w:lsdException w:name="List Table 5 Dark Accent 5" w:uiPriority="50"/>
-    <w:lsdException w:name="List Table 6 Colorful Accent 5" w:uiPriority="51"/>
-    <w:lsdException w:name="List Table 7 Colorful Accent 5" w:uiPriority="52"/>
-    <w:lsdException w:name="List Table 1 Light Accent 6" w:uiPriority="46"/>
-    <w:lsdException w:name="List Table 2 Accent 6" w:uiPriority="47"/>
-    <w:lsdException w:name="List Table 3 Accent 6" w:uiPriority="48"/>
-    <w:lsdException w:name="List Table 4 Accent 6" w:uiPriority="49"/>
-    <w:lsdException w:name="List Table 5 Dark Accent 6" w:uiPriority="50"/>
-    <w:lsdException w:name="List Table 6 Colorful Accent 6" w:uiPriority="51"/>
-    <w:lsdException w:name="List Table 7 Colorful Accent 6" w:uiPriority="52"/>
-    <w:lsdException w:name="Mention" w:semiHidden="1" w:unhideWhenUsed="1"/>
-    <w:lsdException w:name="Smart Hyperlink" w:semiHidden="1" w:unhideWhenUsed="1"/>
-    <w:lsdException w:name="Hashtag" w:semiHidden="1" w:unhideWhenUsed="1"/>
-    <w:lsdException w:name="Unresolved Mention" w:semiHidden="1" w:unhideWhenUsed="1"/>
-    <w:lsdException w:name="Smart Link" w:semiHidden="1" w:unhideWhenUsed="1"/>
+  <w:latentStyles w:defLockedState="0" w:defUIPriority="99" w:defSemiHidden="1" w:defUnhideWhenUsed="1" w:defQFormat="0" w:count="267">
+    <w:lsdException w:name="Normal" w:semiHidden="0" w:uiPriority="0" w:unhideWhenUsed="0" w:qFormat="1"/>
+    <w:lsdException w:name="heading 1" w:semiHidden="0" w:uiPriority="9" w:unhideWhenUsed="0" w:qFormat="1"/>
+    <w:lsdException w:name="heading 2" w:uiPriority="9" w:qFormat="1"/>
+    <w:lsdException w:name="heading 3" w:uiPriority="9" w:qFormat="1"/>
+    <w:lsdException w:name="heading 4" w:uiPriority="9" w:qFormat="1"/>
+    <w:lsdException w:name="heading 5" w:uiPriority="9" w:qFormat="1"/>
+    <w:lsdException w:name="heading 6" w:uiPriority="9" w:qFormat="1"/>
+    <w:lsdException w:name="heading 7" w:uiPriority="9" w:qFormat="1"/>
+    <w:lsdException w:name="heading 8" w:uiPriority="9" w:qFormat="1"/>
+    <w:lsdException w:name="heading 9" w:uiPriority="9" w:qFormat="1"/>
+    <w:lsdException w:name="toc 1" w:uiPriority="39"/>
+    <w:lsdException w:name="toc 2" w:uiPriority="39"/>
+    <w:lsdException w:name="toc 3" w:uiPriority="39"/>
+    <w:lsdException w:name="toc 4" w:uiPriority="39"/>
+    <w:lsdException w:name="toc 5" w:uiPriority="39"/>
+    <w:lsdException w:name="toc 6" w:uiPriority="39"/>
+    <w:lsdException w:name="toc 7" w:uiPriority="39"/>
+    <w:lsdException w:name="toc 8" w:uiPriority="39"/>
+    <w:lsdException w:name="toc 9" w:uiPriority="39"/>
+    <w:lsdException w:name="caption" w:uiPriority="35" w:qFormat="1"/>
+    <w:lsdException w:name="Title" w:semiHidden="0" w:uiPriority="10" w:unhideWhenUsed="0" w:qFormat="1"/>
+    <w:lsdException w:name="Default Paragraph Font" w:uiPriority="1"/>
+    <w:lsdException w:name="Subtitle" w:semiHidden="0" w:uiPriority="11" w:unhideWhenUsed="0" w:qFormat="1"/>
+    <w:lsdException w:name="Strong" w:semiHidden="0" w:uiPriority="22" w:unhideWhenUsed="0" w:qFormat="1"/>
+    <w:lsdException w:name="Emphasis" w:semiHidden="0" w:uiPriority="20" w:unhideWhenUsed="0" w:qFormat="1"/>
+    <w:lsdException w:name="Table Grid" w:semiHidden="0" w:uiPriority="39" w:unhideWhenUsed="0"/>
+    <w:lsdException w:name="Placeholder Text" w:unhideWhenUsed="0"/>
+    <w:lsdException w:name="No Spacing" w:semiHidden="0" w:uiPriority="1" w:unhideWhenUsed="0" w:qFormat="1"/>
+    <w:lsdException w:name="Light Shading" w:semiHidden="0" w:uiPriority="60" w:unhideWhenUsed="0"/>
+    <w:lsdException w:name="Light List" w:semiHidden="0" w:uiPriority="61" w:unhideWhenUsed="0"/>
+    <w:lsdException w:name="Light Grid" w:semiHidden="0" w:uiPriority="62" w:unhideWhenUsed="0"/>
+    <w:lsdException w:name="Medium Shading 1" w:semiHidden="0" w:uiPriority="63" w:unhideWhenUsed="0"/>
+    <w:lsdException w:name="Medium Shading 2" w:semiHidden="0" w:uiPriority="64" w:unhideWhenUsed="0"/>
+    <w:lsdException w:name="Medium List 1" w:semiHidden="0" w:uiPriority="65" w:unhideWhenUsed="0"/>
+    <w:lsdException w:name="Medium List 2" w:semiHidden="0" w:uiPriority="66" w:unhideWhenUsed="0"/>
+    <w:lsdException w:name="Medium Grid 1" w:semiHidden="0" w:uiPriority="67" w:unhideWhenUsed="0"/>
+    <w:lsdException w:name="Medium Grid 2" w:semiHidden="0" w:uiPriority="68" w:unhideWhenUsed="0"/>
+    <w:lsdException w:name="Medium Grid 3" w:semiHidden="0" w:uiPriority="69" w:unhideWhenUsed="0"/>
+    <w:lsdException w:name="Dark List" w:semiHidden="0" w:uiPriority="70" w:unhideWhenUsed="0"/>
+    <w:lsdException w:name="Colorful Shading" w:semiHidden="0" w:uiPriority="71" w:unhideWhenUsed="0"/>
+    <w:lsdException w:name="Colorful List" w:semiHidden="0" w:uiPriority="72" w:unhideWhenUsed="0"/>
+    <w:lsdException w:name="Colorful Grid" w:semiHidden="0" w:uiPriority="73" w:unhideWhenUsed="0"/>
+    <w:lsdException w:name="Light Shading Accent 1" w:semiHidden="0" w:uiPriority="60" w:unhideWhenUsed="0"/>
+    <w:lsdException w:name="Light List Accent 1" w:semiHidden="0" w:uiPriority="61" w:unhideWhenUsed="0"/>
+    <w:lsdException w:name="Light Grid Accent 1" w:semiHidden="0" w:uiPriority="62" w:unhideWhenUsed="0"/>
+    <w:lsdException w:name="Medium Shading 1 Accent 1" w:semiHidden="0" w:uiPriority="63" w:unhideWhenUsed="0"/>
+    <w:lsdException w:name="Medium Shading 2 Accent 1" w:semiHidden="0" w:uiPriority="64" w:unhideWhenUsed="0"/>
+    <w:lsdException w:name="Medium List 1 Accent 1" w:semiHidden="0" w:uiPriority="65" w:unhideWhenUsed="0"/>
+    <w:lsdException w:name="Revision" w:unhideWhenUsed="0"/>
+    <w:lsdException w:name="List Paragraph" w:semiHidden="0" w:uiPriority="34" w:unhideWhenUsed="0" w:qFormat="1"/>
+    <w:lsdException w:name="Quote" w:semiHidden="0" w:uiPriority="29" w:unhideWhenUsed="0" w:qFormat="1"/>
+    <w:lsdException w:name="Intense Quote" w:semiHidden="0" w:uiPriority="30" w:unhideWhenUsed="0" w:qFormat="1"/>
+    <w:lsdException w:name="Medium List 2 Accent 1" w:semiHidden="0" w:uiPriority="66" w:unhideWhenUsed="0"/>
+    <w:lsdException w:name="Medium Grid 1 Accent 1" w:semiHidden="0" w:uiPriority="67" w:unhideWhenUsed="0"/>
+    <w:lsdException w:name="Medium Grid 2 Accent 1" w:semiHidden="0" w:uiPriority="68" w:unhideWhenUsed="0"/>
+    <w:lsdException w:name="Medium Grid 3 Accent 1" w:semiHidden="0" w:uiPriority="69" w:unhideWhenUsed="0"/>
+    <w:lsdException w:name="Dark List Accent 1" w:semiHidden="0" w:uiPriority="70" w:unhideWhenUsed="0"/>
+    <w:lsdException w:name="Colorful Shading Accent 1" w:semiHidden="0" w:uiPriority="71" w:unhideWhenUsed="0"/>
+    <w:lsdException w:name="Colorful List Accent 1" w:semiHidden="0" w:uiPriority="72" w:unhideWhenUsed="0"/>
+    <w:lsdException w:name="Colorful Grid Accent 1" w:semiHidden="0" w:uiPriority="73" w:unhideWhenUsed="0"/>
+    <w:lsdException w:name="Light Shading Accent 2" w:semiHidden="0" w:uiPriority="60" w:unhideWhenUsed="0"/>
+    <w:lsdException w:name="Light List Accent 2" w:semiHidden="0" w:uiPriority="61" w:unhideWhenUsed="0"/>
+    <w:lsdException w:name="Light Grid Accent 2" w:semiHidden="0" w:uiPriority="62" w:unhideWhenUsed="0"/>
+    <w:lsdException w:name="Medium Shading 1 Accent 2" w:semiHidden="0" w:uiPriority="63" w:unhideWhenUsed="0"/>
+    <w:lsdException w:name="Medium Shading 2 Accent 2" w:semiHidden="0" w:uiPriority="64" w:unhideWhenUsed="0"/>
+    <w:lsdException w:name="Medium List 1 Accent 2" w:semiHidden="0" w:uiPriority="65" w:unhideWhenUsed="0"/>
+    <w:lsdException w:name="Medium List 2 Accent 2" w:semiHidden="0" w:uiPriority="66" w:unhideWhenUsed="0"/>
+    <w:lsdException w:name="Medium Grid 1 Accent 2" w:semiHidden="0" w:uiPriority="67" w:unhideWhenUsed="0"/>
+    <w:lsdException w:name="Medium Grid 2 Accent 2" w:semiHidden="0" w:uiPriority="68" w:unhideWhenUsed="0"/>
+    <w:lsdException w:name="Medium Grid 3 Accent 2" w:semiHidden="0" w:uiPriority="69" w:unhideWhenUsed="0"/>
+    <w:lsdException w:name="Dark List Accent 2" w:semiHidden="0" w:uiPriority="70" w:unhideWhenUsed="0"/>
+    <w:lsdException w:name="Colorful Shading Accent 2" w:semiHidden="0" w:uiPriority="71" w:unhideWhenUsed="0"/>
+    <w:lsdException w:name="Colorful List Accent 2" w:semiHidden="0" w:uiPriority="72" w:unhideWhenUsed="0"/>
+    <w:lsdException w:name="Colorful Grid Accent 2" w:semiHidden="0" w:uiPriority="73" w:unhideWhenUsed="0"/>
+    <w:lsdException w:name="Light Shading Accent 3" w:semiHidden="0" w:uiPriority="60" w:unhideWhenUsed="0"/>
+    <w:lsdException w:name="Light List Accent 3" w:semiHidden="0" w:uiPriority="61" w:unhideWhenUsed="0"/>
+    <w:lsdException w:name="Light Grid Accent 3" w:semiHidden="0" w:uiPriority="62" w:unhideWhenUsed="0"/>
+    <w:lsdException w:name="Medium Shading 1 Accent 3" w:semiHidden="0" w:uiPriority="63" w:unhideWhenUsed="0"/>
+    <w:lsdException w:name="Medium Shading 2 Accent 3" w:semiHidden="0" w:uiPriority="64" w:unhideWhenUsed="0"/>
+    <w:lsdException w:name="Medium List 1 Accent 3" w:semiHidden="0" w:uiPriority="65" w:unhideWhenUsed="0"/>
+    <w:lsdException w:name="Medium List 2 Accent 3" w:semiHidden="0" w:uiPriority="66" w:unhideWhenUsed="0"/>
+    <w:lsdException w:name="Medium Grid 1 Accent 3" w:semiHidden="0" w:uiPriority="67" w:unhideWhenUsed="0"/>
+    <w:lsdException w:name="Medium Grid 2 Accent 3" w:semiHidden="0" w:uiPriority="68" w:unhideWhenUsed="0"/>
+    <w:lsdException w:name="Medium Grid 3 Accent 3" w:semiHidden="0" w:uiPriority="69" w:unhideWhenUsed="0"/>
+    <w:lsdException w:name="Dark List Accent 3" w:semiHidden="0" w:uiPriority="70" w:unhideWhenUsed="0"/>
+    <w:lsdException w:name="Colorful Shading Accent 3" w:semiHidden="0" w:uiPriority="71" w:unhideWhenUsed="0"/>
+    <w:lsdException w:name="Colorful List Accent 3" w:semiHidden="0" w:uiPriority="72" w:unhideWhenUsed="0"/>
+    <w:lsdException w:name="Colorful Grid Accent 3" w:semiHidden="0" w:uiPriority="73" w:unhideWhenUsed="0"/>
+    <w:lsdException w:name="Light Shading Accent 4" w:semiHidden="0" w:uiPriority="60" w:unhideWhenUsed="0"/>
+    <w:lsdException w:name="Light List Accent 4" w:semiHidden="0" w:uiPriority="61" w:unhideWhenUsed="0"/>
+    <w:lsdException w:name="Light Grid Accent 4" w:semiHidden="0" w:uiPriority="62" w:unhideWhenUsed="0"/>
+    <w:lsdException w:name="Medium Shading 1 Accent 4" w:semiHidden="0" w:uiPriority="63" w:unhideWhenUsed="0"/>
+    <w:lsdException w:name="Medium Shading 2 Accent 4" w:semiHidden="0" w:uiPriority="64" w:unhideWhenUsed="0"/>
+    <w:lsdException w:name="Medium List 1 Accent 4" w:semiHidden="0" w:uiPriority="65" w:unhideWhenUsed="0"/>
+    <w:lsdException w:name="Medium List 2 Accent 4" w:semiHidden="0" w:uiPriority="66" w:unhideWhenUsed="0"/>
+    <w:lsdException w:name="Medium Grid 1 Accent 4" w:semiHidden="0" w:uiPriority="67" w:unhideWhenUsed="0"/>
+    <w:lsdException w:name="Medium Grid 2 Accent 4" w:semiHidden="0" w:uiPriority="68" w:unhideWhenUsed="0"/>
+    <w:lsdException w:name="Medium Grid 3 Accent 4" w:semiHidden="0" w:uiPriority="69" w:unhideWhenUsed="0"/>
+    <w:lsdException w:name="Dark List Accent 4" w:semiHidden="0" w:uiPriority="70" w:unhideWhenUsed="0"/>
+    <w:lsdException w:name="Colorful Shading Accent 4" w:semiHidden="0" w:uiPriority="71" w:unhideWhenUsed="0"/>
+    <w:lsdException w:name="Colorful List Accent 4" w:semiHidden="0" w:uiPriority="72" w:unhideWhenUsed="0"/>
+    <w:lsdException w:name="Colorful Grid Accent 4" w:semiHidden="0" w:uiPriority="73" w:unhideWhenUsed="0"/>
+    <w:lsdException w:name="Light Shading Accent 5" w:semiHidden="0" w:uiPriority="60" w:unhideWhenUsed="0"/>
+    <w:lsdException w:name="Light List Accent 5" w:semiHidden="0" w:uiPriority="61" w:unhideWhenUsed="0"/>
+    <w:lsdException w:name="Light Grid Accent 5" w:semiHidden="0" w:uiPriority="62" w:unhideWhenUsed="0"/>
+    <w:lsdException w:name="Medium Shading 1 Accent 5" w:semiHidden="0" w:uiPriority="63" w:unhideWhenUsed="0"/>
+    <w:lsdException w:name="Medium Shading 2 Accent 5" w:semiHidden="0" w:uiPriority="64" w:unhideWhenUsed="0"/>
+    <w:lsdException w:name="Medium List 1 Accent 5" w:semiHidden="0" w:uiPriority="65" w:unhideWhenUsed="0"/>
+    <w:lsdException w:name="Medium List 2 Accent 5" w:semiHidden="0" w:uiPriority="66" w:unhideWhenUsed="0"/>
+    <w:lsdException w:name="Medium Grid 1 Accent 5" w:semiHidden="0" w:uiPriority="67" w:unhideWhenUsed="0"/>
+    <w:lsdException w:name="Medium Grid 2 Accent 5" w:semiHidden="0" w:uiPriority="68" w:unhideWhenUsed="0"/>
+    <w:lsdException w:name="Medium Grid 3 Accent 5" w:semiHidden="0" w:uiPriority="69" w:unhideWhenUsed="0"/>
+    <w:lsdException w:name="Dark List Accent 5" w:semiHidden="0" w:uiPriority="70" w:unhideWhenUsed="0"/>
+    <w:lsdException w:name="Colorful Shading Accent 5" w:semiHidden="0" w:uiPriority="71" w:unhideWhenUsed="0"/>
+    <w:lsdException w:name="Colorful List Accent 5" w:semiHidden="0" w:uiPriority="72" w:unhideWhenUsed="0"/>
+    <w:lsdException w:name="Colorful Grid Accent 5" w:semiHidden="0" w:uiPriority="73" w:unhideWhenUsed="0"/>
+    <w:lsdException w:name="Light Shading Accent 6" w:semiHidden="0" w:uiPriority="60" w:unhideWhenUsed="0"/>
+    <w:lsdException w:name="Light List Accent 6" w:semiHidden="0" w:uiPriority="61" w:unhideWhenUsed="0"/>
+    <w:lsdException w:name="Light Grid Accent 6" w:semiHidden="0" w:uiPriority="62" w:unhideWhenUsed="0"/>
+    <w:lsdException w:name="Medium Shading 1 Accent 6" w:semiHidden="0" w:uiPriority="63" w:unhideWhenUsed="0"/>
+    <w:lsdException w:name="Medium Shading 2 Accent 6" w:semiHidden="0" w:uiPriority="64" w:unhideWhenUsed="0"/>
+    <w:lsdException w:name="Medium List 1 Accent 6" w:semiHidden="0" w:uiPriority="65" w:unhideWhenUsed="0"/>
+    <w:lsdException w:name="Medium List 2 Accent 6" w:semiHidden="0" w:uiPriority="66" w:unhideWhenUsed="0"/>
+    <w:lsdException w:name="Medium Grid 1 Accent 6" w:semiHidden="0" w:uiPriority="67" w:unhideWhenUsed="0"/>
+    <w:lsdException w:name="Medium Grid 2 Accent 6" w:semiHidden="0" w:uiPriority="68" w:unhideWhenUsed="0"/>
+    <w:lsdException w:name="Medium Grid 3 Accent 6" w:semiHidden="0" w:uiPriority="69" w:unhideWhenUsed="0"/>
+    <w:lsdException w:name="Dark List Accent 6" w:semiHidden="0" w:uiPriority="70" w:unhideWhenUsed="0"/>
+    <w:lsdException w:name="Colorful Shading Accent 6" w:semiHidden="0" w:uiPriority="71" w:unhideWhenUsed="0"/>
+    <w:lsdException w:name="Colorful List Accent 6" w:semiHidden="0" w:uiPriority="72" w:unhideWhenUsed="0"/>
+    <w:lsdException w:name="Colorful Grid Accent 6" w:semiHidden="0" w:uiPriority="73" w:unhideWhenUsed="0"/>
+    <w:lsdException w:name="Subtle Emphasis" w:semiHidden="0" w:uiPriority="19" w:unhideWhenUsed="0" w:qFormat="1"/>
+    <w:lsdException w:name="Intense Emphasis" w:semiHidden="0" w:uiPriority="21" w:unhideWhenUsed="0" w:qFormat="1"/>
+    <w:lsdException w:name="Subtle Reference" w:semiHidden="0" w:uiPriority="31" w:unhideWhenUsed="0" w:qFormat="1"/>
+    <w:lsdException w:name="Intense Reference" w:semiHidden="0" w:uiPriority="32" w:unhideWhenUsed="0" w:qFormat="1"/>
+    <w:lsdException w:name="Book Title" w:semiHidden="0" w:uiPriority="33" w:unhideWhenUsed="0" w:qFormat="1"/>
+    <w:lsdException w:name="Bibliography" w:uiPriority="37"/>
+    <w:lsdException w:name="TOC Heading" w:uiPriority="39" w:qFormat="1"/>
   </w:latentStyles>
   <w:style w:type="paragraph" w:default="1" w:styleId="Normal">
     <w:name w:val="Normal"/>
@@ -6284,6 +6340,7 @@
   <w:style w:type="character" w:default="1" w:styleId="DefaultParagraphFont">
     <w:name w:val="Default Paragraph Font"/>
     <w:uiPriority w:val="1"/>
+    <w:semiHidden/>
     <w:unhideWhenUsed/>
   </w:style>
   <w:style w:type="table" w:default="1" w:styleId="TableNormal">
@@ -6291,6 +6348,7 @@
     <w:uiPriority w:val="99"/>
     <w:semiHidden/>
     <w:unhideWhenUsed/>
+    <w:qFormat/>
     <w:tblPr>
       <w:tblInd w:w="0" w:type="dxa"/>
       <w:tblCellMar>
@@ -6327,6 +6385,7 @@
       <w:spacing w:after="0" w:line="240" w:lineRule="auto"/>
     </w:pPr>
     <w:tblPr>
+      <w:tblInd w:w="0" w:type="dxa"/>
       <w:tblBorders>
         <w:top w:val="single" w:sz="4" w:space="0" w:color="auto"/>
         <w:left w:val="single" w:sz="4" w:space="0" w:color="auto"/>
@@ -6335,6 +6394,12 @@
         <w:insideH w:val="single" w:sz="4" w:space="0" w:color="auto"/>
         <w:insideV w:val="single" w:sz="4" w:space="0" w:color="auto"/>
       </w:tblBorders>
+      <w:tblCellMar>
+        <w:top w:w="0" w:type="dxa"/>
+        <w:left w:w="108" w:type="dxa"/>
+        <w:bottom w:w="0" w:type="dxa"/>
+        <w:right w:w="108" w:type="dxa"/>
+      </w:tblCellMar>
     </w:tblPr>
   </w:style>
   <w:style w:type="character" w:styleId="Hyperlink">
@@ -6348,7 +6413,7 @@
       <w:u w:val="single"/>
     </w:rPr>
   </w:style>
-  <w:style w:type="character" w:styleId="UnresolvedMention">
+  <w:style w:type="character" w:customStyle="1" w:styleId="UnresolvedMention">
     <w:name w:val="Unresolved Mention"/>
     <w:basedOn w:val="DefaultParagraphFont"/>
     <w:uiPriority w:val="99"/>
@@ -6369,6 +6434,48 @@
     <w:rPr>
       <w:b/>
       <w:bCs/>
+    </w:rPr>
+  </w:style>
+  <w:style w:type="paragraph" w:styleId="BalloonText">
+    <w:name w:val="Balloon Text"/>
+    <w:basedOn w:val="Normal"/>
+    <w:link w:val="BalloonTextChar"/>
+    <w:uiPriority w:val="99"/>
+    <w:semiHidden/>
+    <w:unhideWhenUsed/>
+    <w:rsid w:val="00BF1A24"/>
+    <w:pPr>
+      <w:spacing w:after="0" w:line="240" w:lineRule="auto"/>
+    </w:pPr>
+    <w:rPr>
+      <w:rFonts w:ascii="Tahoma" w:hAnsi="Tahoma" w:cs="Tahoma"/>
+      <w:sz w:val="16"/>
+      <w:szCs w:val="16"/>
+    </w:rPr>
+  </w:style>
+  <w:style w:type="character" w:customStyle="1" w:styleId="BalloonTextChar">
+    <w:name w:val="Balloon Text Char"/>
+    <w:basedOn w:val="DefaultParagraphFont"/>
+    <w:link w:val="BalloonText"/>
+    <w:uiPriority w:val="99"/>
+    <w:semiHidden/>
+    <w:rsid w:val="00BF1A24"/>
+    <w:rPr>
+      <w:rFonts w:ascii="Tahoma" w:hAnsi="Tahoma" w:cs="Tahoma"/>
+      <w:sz w:val="16"/>
+      <w:szCs w:val="16"/>
+    </w:rPr>
+  </w:style>
+  <w:style w:type="character" w:styleId="FollowedHyperlink">
+    <w:name w:val="FollowedHyperlink"/>
+    <w:basedOn w:val="DefaultParagraphFont"/>
+    <w:uiPriority w:val="99"/>
+    <w:semiHidden/>
+    <w:unhideWhenUsed/>
+    <w:rsid w:val="00BF1A24"/>
+    <w:rPr>
+      <w:color w:val="954F72" w:themeColor="followedHyperlink"/>
+      <w:u w:val="single"/>
     </w:rPr>
   </w:style>
 </w:styles>
@@ -6417,7 +6524,7 @@
     </a:clrScheme>
     <a:fontScheme name="Office">
       <a:majorFont>
-        <a:latin typeface="Calibri Light" panose="020F0302020204030204"/>
+        <a:latin typeface="Calibri Light"/>
         <a:ea typeface=""/>
         <a:cs typeface=""/>
         <a:font script="Jpan" typeface="游ゴシック Light"/>
@@ -6469,7 +6576,7 @@
         <a:font script="Tfng" typeface="Ebrima"/>
       </a:majorFont>
       <a:minorFont>
-        <a:latin typeface="Calibri" panose="020F0502020204030204"/>
+        <a:latin typeface="Calibri"/>
         <a:ea typeface=""/>
         <a:cs typeface=""/>
         <a:font script="Jpan" typeface="游明朝"/>
@@ -6663,7 +6770,7 @@
   <a:extraClrSchemeLst/>
   <a:extLst>
     <a:ext uri="{05A4C25C-085E-4340-85A3-A5531E510DB2}">
-      <thm15:themeFamily xmlns:thm15="http://schemas.microsoft.com/office/thememl/2012/main" name="Office Theme" id="{62F939B6-93AF-4DB8-9C6B-D6C7DFDC589F}" vid="{4A3C46E8-61CC-4603-A589-7422A47A8E4A}"/>
+      <thm15:themeFamily xmlns:thm15="http://schemas.microsoft.com/office/thememl/2012/main" xmlns="" name="Office Theme" id="{62F939B6-93AF-4DB8-9C6B-D6C7DFDC589F}" vid="{4A3C46E8-61CC-4603-A589-7422A47A8E4A}"/>
     </a:ext>
   </a:extLst>
 </a:theme>
